--- a/Faza 2_SSUdocs/ssu_cuvanje_oglasa.docx
+++ b/Faza 2_SSUdocs/ssu_cuvanje_oglasa.docx
@@ -1,6 +1,6 @@
 
 <file path=word/document.xml><?xml version="1.0" encoding="utf-8"?>
-<w:document xmlns:wpc="http://schemas.microsoft.com/office/word/2010/wordprocessingCanvas" xmlns:cx="http://schemas.microsoft.com/office/drawing/2014/chartex" xmlns:cx1="http://schemas.microsoft.com/office/drawing/2015/9/8/chartex" xmlns:cx2="http://schemas.microsoft.com/office/drawing/2015/10/21/chartex" xmlns:cx3="http://schemas.microsoft.com/office/drawing/2016/5/9/chartex" xmlns:cx4="http://schemas.microsoft.com/office/drawing/2016/5/10/chartex" xmlns:cx5="http://schemas.microsoft.com/office/drawing/2016/5/11/chartex" xmlns:cx6="http://schemas.microsoft.com/office/drawing/2016/5/12/chartex" xmlns:cx7="http://schemas.microsoft.com/office/drawing/2016/5/13/chartex" xmlns:cx8="http://schemas.microsoft.com/office/drawing/2016/5/14/chartex" xmlns:mc="http://schemas.openxmlformats.org/markup-compatibility/2006" xmlns:aink="http://schemas.microsoft.com/office/drawing/2016/ink" xmlns:am3d="http://schemas.microsoft.com/office/drawing/2017/model3d" xmlns:o="urn:schemas-microsoft-com:office:office" xmlns:r="http://schemas.openxmlformats.org/officeDocument/2006/relationships" xmlns:m="http://schemas.openxmlformats.org/officeDocument/2006/math" xmlns:v="urn:schemas-microsoft-com:vml" xmlns:wp14="http://schemas.microsoft.com/office/word/2010/wordprocessingDrawing" xmlns:wp="http://schemas.openxmlformats.org/drawingml/2006/wordprocessingDrawing" xmlns:w10="urn:schemas-microsoft-com:office:word" xmlns:w="http://schemas.openxmlformats.org/wordprocessingml/2006/main" xmlns:w14="http://schemas.microsoft.com/office/word/2010/wordml" xmlns:w15="http://schemas.microsoft.com/office/word/2012/wordml" xmlns:w16cex="http://schemas.microsoft.com/office/word/2018/wordml/cex" xmlns:w16cid="http://schemas.microsoft.com/office/word/2016/wordml/cid" xmlns:w16="http://schemas.microsoft.com/office/word/2018/wordml" xmlns:w16sdtdh="http://schemas.microsoft.com/office/word/2020/wordml/sdtdatahash" xmlns:w16se="http://schemas.microsoft.com/office/word/2015/wordml/symex" xmlns:wpg="http://schemas.microsoft.com/office/word/2010/wordprocessingGroup" xmlns:wpi="http://schemas.microsoft.com/office/word/2010/wordprocessingInk" xmlns:wne="http://schemas.microsoft.com/office/word/2006/wordml" xmlns:wps="http://schemas.microsoft.com/office/word/2010/wordprocessingShape" mc:Ignorable="w14 w15 w16se w16cid w16 w16cex w16sdtdh wp14">
+<w:document xmlns:wpc="http://schemas.microsoft.com/office/word/2010/wordprocessingCanvas" xmlns:cx="http://schemas.microsoft.com/office/drawing/2014/chartex" xmlns:cx1="http://schemas.microsoft.com/office/drawing/2015/9/8/chartex" xmlns:cx2="http://schemas.microsoft.com/office/drawing/2015/10/21/chartex" xmlns:cx3="http://schemas.microsoft.com/office/drawing/2016/5/9/chartex" xmlns:cx4="http://schemas.microsoft.com/office/drawing/2016/5/10/chartex" xmlns:cx5="http://schemas.microsoft.com/office/drawing/2016/5/11/chartex" xmlns:cx6="http://schemas.microsoft.com/office/drawing/2016/5/12/chartex" xmlns:cx7="http://schemas.microsoft.com/office/drawing/2016/5/13/chartex" xmlns:cx8="http://schemas.microsoft.com/office/drawing/2016/5/14/chartex" xmlns:mc="http://schemas.openxmlformats.org/markup-compatibility/2006" xmlns:aink="http://schemas.microsoft.com/office/drawing/2016/ink" xmlns:am3d="http://schemas.microsoft.com/office/drawing/2017/model3d" xmlns:o="urn:schemas-microsoft-com:office:office" xmlns:oel="http://schemas.microsoft.com/office/2019/extlst" xmlns:r="http://schemas.openxmlformats.org/officeDocument/2006/relationships" xmlns:m="http://schemas.openxmlformats.org/officeDocument/2006/math" xmlns:v="urn:schemas-microsoft-com:vml" xmlns:wp14="http://schemas.microsoft.com/office/word/2010/wordprocessingDrawing" xmlns:wp="http://schemas.openxmlformats.org/drawingml/2006/wordprocessingDrawing" xmlns:w10="urn:schemas-microsoft-com:office:word" xmlns:w="http://schemas.openxmlformats.org/wordprocessingml/2006/main" xmlns:w14="http://schemas.microsoft.com/office/word/2010/wordml" xmlns:w15="http://schemas.microsoft.com/office/word/2012/wordml" xmlns:w16cex="http://schemas.microsoft.com/office/word/2018/wordml/cex" xmlns:w16cid="http://schemas.microsoft.com/office/word/2016/wordml/cid" xmlns:w16="http://schemas.microsoft.com/office/word/2018/wordml" xmlns:w16sdtdh="http://schemas.microsoft.com/office/word/2020/wordml/sdtdatahash" xmlns:w16se="http://schemas.microsoft.com/office/word/2015/wordml/symex" xmlns:wpg="http://schemas.microsoft.com/office/word/2010/wordprocessingGroup" xmlns:wpi="http://schemas.microsoft.com/office/word/2010/wordprocessingInk" xmlns:wne="http://schemas.microsoft.com/office/word/2006/wordml" xmlns:wps="http://schemas.microsoft.com/office/word/2010/wordprocessingShape" mc:Ignorable="w14 w15 w16se w16cid w16 w16cex w16sdtdh wp14">
   <w:body>
     <w:p>
       <w:pPr>
@@ -131,13 +131,77 @@
           <w:lang w:val="sr-Latn-RS"/>
         </w:rPr>
       </w:pPr>
+      <w:proofErr w:type="spellStart"/>
       <w:r>
         <w:rPr>
           <w:rFonts w:ascii="Times New Roman" w:hAnsi="Times New Roman" w:cs="Times New Roman"/>
           <w:sz w:val="36"/>
           <w:szCs w:val="36"/>
         </w:rPr>
-        <w:t xml:space="preserve">Specifikacija scenarija upotrebe funkcionalnosti </w:t>
+        <w:t>Specifikacija</w:t>
+      </w:r>
+      <w:proofErr w:type="spellEnd"/>
+      <w:r>
+        <w:rPr>
+          <w:rFonts w:ascii="Times New Roman" w:hAnsi="Times New Roman" w:cs="Times New Roman"/>
+          <w:sz w:val="36"/>
+          <w:szCs w:val="36"/>
+        </w:rPr>
+        <w:t xml:space="preserve"> </w:t>
+      </w:r>
+      <w:proofErr w:type="spellStart"/>
+      <w:r>
+        <w:rPr>
+          <w:rFonts w:ascii="Times New Roman" w:hAnsi="Times New Roman" w:cs="Times New Roman"/>
+          <w:sz w:val="36"/>
+          <w:szCs w:val="36"/>
+        </w:rPr>
+        <w:t>scenarija</w:t>
+      </w:r>
+      <w:proofErr w:type="spellEnd"/>
+      <w:r>
+        <w:rPr>
+          <w:rFonts w:ascii="Times New Roman" w:hAnsi="Times New Roman" w:cs="Times New Roman"/>
+          <w:sz w:val="36"/>
+          <w:szCs w:val="36"/>
+        </w:rPr>
+        <w:t xml:space="preserve"> </w:t>
+      </w:r>
+      <w:proofErr w:type="spellStart"/>
+      <w:r>
+        <w:rPr>
+          <w:rFonts w:ascii="Times New Roman" w:hAnsi="Times New Roman" w:cs="Times New Roman"/>
+          <w:sz w:val="36"/>
+          <w:szCs w:val="36"/>
+        </w:rPr>
+        <w:t>upotrebe</w:t>
+      </w:r>
+      <w:proofErr w:type="spellEnd"/>
+      <w:r>
+        <w:rPr>
+          <w:rFonts w:ascii="Times New Roman" w:hAnsi="Times New Roman" w:cs="Times New Roman"/>
+          <w:sz w:val="36"/>
+          <w:szCs w:val="36"/>
+        </w:rPr>
+        <w:t xml:space="preserve"> </w:t>
+      </w:r>
+      <w:proofErr w:type="spellStart"/>
+      <w:r>
+        <w:rPr>
+          <w:rFonts w:ascii="Times New Roman" w:hAnsi="Times New Roman" w:cs="Times New Roman"/>
+          <w:sz w:val="36"/>
+          <w:szCs w:val="36"/>
+        </w:rPr>
+        <w:t>funkcionalnosti</w:t>
+      </w:r>
+      <w:proofErr w:type="spellEnd"/>
+      <w:r>
+        <w:rPr>
+          <w:rFonts w:ascii="Times New Roman" w:hAnsi="Times New Roman" w:cs="Times New Roman"/>
+          <w:sz w:val="36"/>
+          <w:szCs w:val="36"/>
+        </w:rPr>
+        <w:t xml:space="preserve"> </w:t>
       </w:r>
       <w:r>
         <w:rPr>
@@ -158,13 +222,23 @@
           <w:szCs w:val="28"/>
         </w:rPr>
       </w:pPr>
-      <w:r>
-        <w:rPr>
-          <w:rFonts w:ascii="Times New Roman" w:hAnsi="Times New Roman" w:cs="Times New Roman"/>
-          <w:sz w:val="28"/>
-          <w:szCs w:val="28"/>
-        </w:rPr>
-        <w:t>Verzija 1.0</w:t>
+      <w:proofErr w:type="spellStart"/>
+      <w:r>
+        <w:rPr>
+          <w:rFonts w:ascii="Times New Roman" w:hAnsi="Times New Roman" w:cs="Times New Roman"/>
+          <w:sz w:val="28"/>
+          <w:szCs w:val="28"/>
+        </w:rPr>
+        <w:t>Verzija</w:t>
+      </w:r>
+      <w:proofErr w:type="spellEnd"/>
+      <w:r>
+        <w:rPr>
+          <w:rFonts w:ascii="Times New Roman" w:hAnsi="Times New Roman" w:cs="Times New Roman"/>
+          <w:sz w:val="28"/>
+          <w:szCs w:val="28"/>
+        </w:rPr>
+        <w:t xml:space="preserve"> 1.0</w:t>
       </w:r>
     </w:p>
     <w:p>
@@ -198,6 +272,7 @@
           <w:szCs w:val="26"/>
         </w:rPr>
       </w:pPr>
+      <w:proofErr w:type="spellStart"/>
       <w:r>
         <w:rPr>
           <w:rFonts w:ascii="Times New Roman" w:hAnsi="Times New Roman" w:cs="Times New Roman"/>
@@ -206,7 +281,18 @@
           <w:sz w:val="26"/>
           <w:szCs w:val="26"/>
         </w:rPr>
-        <w:t>Autori:</w:t>
+        <w:t>Autori</w:t>
+      </w:r>
+      <w:proofErr w:type="spellEnd"/>
+      <w:r>
+        <w:rPr>
+          <w:rFonts w:ascii="Times New Roman" w:hAnsi="Times New Roman" w:cs="Times New Roman"/>
+          <w:b/>
+          <w:bCs/>
+          <w:sz w:val="26"/>
+          <w:szCs w:val="26"/>
+        </w:rPr>
+        <w:t>:</w:t>
       </w:r>
     </w:p>
     <w:p>
@@ -219,14 +305,34 @@
           <w:lang w:val="sr-Latn-RS"/>
         </w:rPr>
       </w:pPr>
+      <w:proofErr w:type="spellStart"/>
       <w:r>
         <w:rPr>
           <w:rFonts w:ascii="Times New Roman" w:hAnsi="Times New Roman" w:cs="Times New Roman"/>
           <w:sz w:val="24"/>
           <w:szCs w:val="24"/>
         </w:rPr>
-        <w:t>Pavle Tenjovi</w:t>
-      </w:r>
+        <w:t>Pavle</w:t>
+      </w:r>
+      <w:proofErr w:type="spellEnd"/>
+      <w:r>
+        <w:rPr>
+          <w:rFonts w:ascii="Times New Roman" w:hAnsi="Times New Roman" w:cs="Times New Roman"/>
+          <w:sz w:val="24"/>
+          <w:szCs w:val="24"/>
+        </w:rPr>
+        <w:t xml:space="preserve"> </w:t>
+      </w:r>
+      <w:proofErr w:type="spellStart"/>
+      <w:r>
+        <w:rPr>
+          <w:rFonts w:ascii="Times New Roman" w:hAnsi="Times New Roman" w:cs="Times New Roman"/>
+          <w:sz w:val="24"/>
+          <w:szCs w:val="24"/>
+        </w:rPr>
+        <w:t>Tenjovi</w:t>
+      </w:r>
+      <w:proofErr w:type="spellEnd"/>
       <w:r>
         <w:rPr>
           <w:rFonts w:ascii="Times New Roman" w:hAnsi="Times New Roman" w:cs="Times New Roman"/>
@@ -323,6 +429,7 @@
           <w:szCs w:val="26"/>
         </w:rPr>
       </w:pPr>
+      <w:proofErr w:type="spellStart"/>
       <w:r>
         <w:rPr>
           <w:rFonts w:ascii="Times New Roman" w:hAnsi="Times New Roman" w:cs="Times New Roman"/>
@@ -331,24 +438,57 @@
           <w:sz w:val="26"/>
           <w:szCs w:val="26"/>
         </w:rPr>
-        <w:t>Naziv tima:</w:t>
-      </w:r>
-      <w:r>
-        <w:rPr>
-          <w:rFonts w:ascii="Times New Roman" w:hAnsi="Times New Roman" w:cs="Times New Roman"/>
+        <w:t>Naziv</w:t>
+      </w:r>
+      <w:proofErr w:type="spellEnd"/>
+      <w:r>
+        <w:rPr>
+          <w:rFonts w:ascii="Times New Roman" w:hAnsi="Times New Roman" w:cs="Times New Roman"/>
+          <w:b/>
+          <w:bCs/>
           <w:sz w:val="26"/>
           <w:szCs w:val="26"/>
         </w:rPr>
-        <w:t xml:space="preserve"> 4HP</w:t>
-      </w:r>
-    </w:p>
-    <w:p>
-      <w:pPr>
-        <w:rPr>
-          <w:rFonts w:ascii="Times New Roman" w:hAnsi="Times New Roman" w:cs="Times New Roman"/>
+        <w:t xml:space="preserve"> </w:t>
+      </w:r>
+      <w:proofErr w:type="spellStart"/>
+      <w:r>
+        <w:rPr>
+          <w:rFonts w:ascii="Times New Roman" w:hAnsi="Times New Roman" w:cs="Times New Roman"/>
+          <w:b/>
+          <w:bCs/>
           <w:sz w:val="26"/>
           <w:szCs w:val="26"/>
         </w:rPr>
+        <w:t>tima</w:t>
+      </w:r>
+      <w:proofErr w:type="spellEnd"/>
+      <w:r>
+        <w:rPr>
+          <w:rFonts w:ascii="Times New Roman" w:hAnsi="Times New Roman" w:cs="Times New Roman"/>
+          <w:b/>
+          <w:bCs/>
+          <w:sz w:val="26"/>
+          <w:szCs w:val="26"/>
+        </w:rPr>
+        <w:t>:</w:t>
+      </w:r>
+      <w:r>
+        <w:rPr>
+          <w:rFonts w:ascii="Times New Roman" w:hAnsi="Times New Roman" w:cs="Times New Roman"/>
+          <w:sz w:val="26"/>
+          <w:szCs w:val="26"/>
+        </w:rPr>
+        <w:t xml:space="preserve"> 4HP</w:t>
+      </w:r>
+    </w:p>
+    <w:p>
+      <w:pPr>
+        <w:rPr>
+          <w:rFonts w:ascii="Times New Roman" w:hAnsi="Times New Roman" w:cs="Times New Roman"/>
+          <w:sz w:val="26"/>
+          <w:szCs w:val="26"/>
+        </w:rPr>
       </w:pPr>
     </w:p>
     <w:p>
@@ -383,6 +523,7 @@
           <w:szCs w:val="26"/>
         </w:rPr>
       </w:pPr>
+      <w:proofErr w:type="spellStart"/>
       <w:r>
         <w:rPr>
           <w:rFonts w:ascii="Times New Roman" w:hAnsi="Times New Roman" w:cs="Times New Roman"/>
@@ -392,6 +533,7 @@
         </w:rPr>
         <w:t>Elektrotehni</w:t>
       </w:r>
+      <w:proofErr w:type="spellEnd"/>
       <w:r>
         <w:rPr>
           <w:rFonts w:ascii="Times New Roman" w:hAnsi="Times New Roman" w:cs="Times New Roman"/>
@@ -409,8 +551,19 @@
           <w:sz w:val="26"/>
           <w:szCs w:val="26"/>
         </w:rPr>
-        <w:t>ki fakultet</w:t>
-      </w:r>
+        <w:t xml:space="preserve">ki </w:t>
+      </w:r>
+      <w:proofErr w:type="spellStart"/>
+      <w:r>
+        <w:rPr>
+          <w:rFonts w:ascii="Times New Roman" w:hAnsi="Times New Roman" w:cs="Times New Roman"/>
+          <w:color w:val="000000" w:themeColor="text1"/>
+          <w:sz w:val="26"/>
+          <w:szCs w:val="26"/>
+        </w:rPr>
+        <w:t>fakultet</w:t>
+      </w:r>
+      <w:proofErr w:type="spellEnd"/>
     </w:p>
     <w:p>
       <w:pPr>
@@ -430,8 +583,59 @@
           <w:sz w:val="26"/>
           <w:szCs w:val="26"/>
         </w:rPr>
-        <w:t>SI3PSI Principi Softverskog Inženjerstva</w:t>
-      </w:r>
+        <w:t xml:space="preserve">SI3PSI </w:t>
+      </w:r>
+      <w:proofErr w:type="spellStart"/>
+      <w:r>
+        <w:rPr>
+          <w:rFonts w:ascii="Times New Roman" w:hAnsi="Times New Roman" w:cs="Times New Roman"/>
+          <w:color w:val="000000" w:themeColor="text1"/>
+          <w:sz w:val="26"/>
+          <w:szCs w:val="26"/>
+        </w:rPr>
+        <w:t>Principi</w:t>
+      </w:r>
+      <w:proofErr w:type="spellEnd"/>
+      <w:r>
+        <w:rPr>
+          <w:rFonts w:ascii="Times New Roman" w:hAnsi="Times New Roman" w:cs="Times New Roman"/>
+          <w:color w:val="000000" w:themeColor="text1"/>
+          <w:sz w:val="26"/>
+          <w:szCs w:val="26"/>
+        </w:rPr>
+        <w:t xml:space="preserve"> </w:t>
+      </w:r>
+      <w:proofErr w:type="spellStart"/>
+      <w:r>
+        <w:rPr>
+          <w:rFonts w:ascii="Times New Roman" w:hAnsi="Times New Roman" w:cs="Times New Roman"/>
+          <w:color w:val="000000" w:themeColor="text1"/>
+          <w:sz w:val="26"/>
+          <w:szCs w:val="26"/>
+        </w:rPr>
+        <w:t>Softverskog</w:t>
+      </w:r>
+      <w:proofErr w:type="spellEnd"/>
+      <w:r>
+        <w:rPr>
+          <w:rFonts w:ascii="Times New Roman" w:hAnsi="Times New Roman" w:cs="Times New Roman"/>
+          <w:color w:val="000000" w:themeColor="text1"/>
+          <w:sz w:val="26"/>
+          <w:szCs w:val="26"/>
+        </w:rPr>
+        <w:t xml:space="preserve"> </w:t>
+      </w:r>
+      <w:proofErr w:type="spellStart"/>
+      <w:r>
+        <w:rPr>
+          <w:rFonts w:ascii="Times New Roman" w:hAnsi="Times New Roman" w:cs="Times New Roman"/>
+          <w:color w:val="000000" w:themeColor="text1"/>
+          <w:sz w:val="26"/>
+          <w:szCs w:val="26"/>
+        </w:rPr>
+        <w:t>Inženjerstva</w:t>
+      </w:r>
+      <w:proofErr w:type="spellEnd"/>
     </w:p>
     <w:p>
       <w:pPr>
@@ -479,6 +683,7 @@
               <w:szCs w:val="28"/>
             </w:rPr>
           </w:pPr>
+          <w:proofErr w:type="spellStart"/>
           <w:r>
             <w:rPr>
               <w:rFonts w:ascii="Times New Roman" w:hAnsi="Times New Roman" w:cs="Times New Roman"/>
@@ -490,6 +695,7 @@
             </w:rPr>
             <w:t>Sadržaj</w:t>
           </w:r>
+          <w:proofErr w:type="spellEnd"/>
         </w:p>
         <w:p>
           <w:pPr>
@@ -2205,17 +2411,43 @@
           <w:szCs w:val="28"/>
         </w:rPr>
       </w:pPr>
-      <w:r>
-        <w:rPr>
-          <w:rFonts w:ascii="Times New Roman" w:hAnsi="Times New Roman" w:cs="Times New Roman"/>
-          <w:b/>
-          <w:bCs/>
-          <w:color w:val="000000" w:themeColor="text1"/>
-          <w:sz w:val="28"/>
-          <w:szCs w:val="28"/>
-        </w:rPr>
-        <w:t>Istorija izmena</w:t>
-      </w:r>
+      <w:proofErr w:type="spellStart"/>
+      <w:r>
+        <w:rPr>
+          <w:rFonts w:ascii="Times New Roman" w:hAnsi="Times New Roman" w:cs="Times New Roman"/>
+          <w:b/>
+          <w:bCs/>
+          <w:color w:val="000000" w:themeColor="text1"/>
+          <w:sz w:val="28"/>
+          <w:szCs w:val="28"/>
+        </w:rPr>
+        <w:t>Istorija</w:t>
+      </w:r>
+      <w:proofErr w:type="spellEnd"/>
+      <w:r>
+        <w:rPr>
+          <w:rFonts w:ascii="Times New Roman" w:hAnsi="Times New Roman" w:cs="Times New Roman"/>
+          <w:b/>
+          <w:bCs/>
+          <w:color w:val="000000" w:themeColor="text1"/>
+          <w:sz w:val="28"/>
+          <w:szCs w:val="28"/>
+        </w:rPr>
+        <w:t xml:space="preserve"> </w:t>
+      </w:r>
+      <w:proofErr w:type="spellStart"/>
+      <w:r>
+        <w:rPr>
+          <w:rFonts w:ascii="Times New Roman" w:hAnsi="Times New Roman" w:cs="Times New Roman"/>
+          <w:b/>
+          <w:bCs/>
+          <w:color w:val="000000" w:themeColor="text1"/>
+          <w:sz w:val="28"/>
+          <w:szCs w:val="28"/>
+        </w:rPr>
+        <w:t>izmena</w:t>
+      </w:r>
+      <w:proofErr w:type="spellEnd"/>
     </w:p>
     <w:tbl>
       <w:tblPr>
@@ -2271,6 +2503,7 @@
                 <w:szCs w:val="28"/>
               </w:rPr>
             </w:pPr>
+            <w:proofErr w:type="spellStart"/>
             <w:r>
               <w:rPr>
                 <w:rFonts w:ascii="Times New Roman" w:hAnsi="Times New Roman" w:cs="Times New Roman"/>
@@ -2280,6 +2513,7 @@
               </w:rPr>
               <w:t>Verzija</w:t>
             </w:r>
+            <w:proofErr w:type="spellEnd"/>
           </w:p>
         </w:tc>
         <w:tc>
@@ -2297,6 +2531,7 @@
                 <w:szCs w:val="28"/>
               </w:rPr>
             </w:pPr>
+            <w:proofErr w:type="spellStart"/>
             <w:r>
               <w:rPr>
                 <w:rFonts w:ascii="Times New Roman" w:hAnsi="Times New Roman" w:cs="Times New Roman"/>
@@ -2304,8 +2539,29 @@
                 <w:sz w:val="28"/>
                 <w:szCs w:val="28"/>
               </w:rPr>
-              <w:t>Kratak opis</w:t>
-            </w:r>
+              <w:t>Kratak</w:t>
+            </w:r>
+            <w:proofErr w:type="spellEnd"/>
+            <w:r>
+              <w:rPr>
+                <w:rFonts w:ascii="Times New Roman" w:hAnsi="Times New Roman" w:cs="Times New Roman"/>
+                <w:color w:val="FFFFFF" w:themeColor="background1"/>
+                <w:sz w:val="28"/>
+                <w:szCs w:val="28"/>
+              </w:rPr>
+              <w:t xml:space="preserve"> </w:t>
+            </w:r>
+            <w:proofErr w:type="spellStart"/>
+            <w:r>
+              <w:rPr>
+                <w:rFonts w:ascii="Times New Roman" w:hAnsi="Times New Roman" w:cs="Times New Roman"/>
+                <w:color w:val="FFFFFF" w:themeColor="background1"/>
+                <w:sz w:val="28"/>
+                <w:szCs w:val="28"/>
+              </w:rPr>
+              <w:t>opis</w:t>
+            </w:r>
+            <w:proofErr w:type="spellEnd"/>
           </w:p>
         </w:tc>
         <w:tc>
@@ -2323,6 +2579,7 @@
                 <w:szCs w:val="28"/>
               </w:rPr>
             </w:pPr>
+            <w:proofErr w:type="spellStart"/>
             <w:r>
               <w:rPr>
                 <w:rFonts w:ascii="Times New Roman" w:hAnsi="Times New Roman" w:cs="Times New Roman"/>
@@ -2332,6 +2589,7 @@
               </w:rPr>
               <w:t>Autori</w:t>
             </w:r>
+            <w:proofErr w:type="spellEnd"/>
           </w:p>
         </w:tc>
       </w:tr>
@@ -2428,14 +2686,34 @@
                 <w:szCs w:val="28"/>
               </w:rPr>
             </w:pPr>
+            <w:proofErr w:type="spellStart"/>
             <w:r>
               <w:rPr>
                 <w:rFonts w:ascii="Times New Roman" w:hAnsi="Times New Roman" w:cs="Times New Roman"/>
                 <w:sz w:val="28"/>
                 <w:szCs w:val="28"/>
               </w:rPr>
-              <w:t>Inicijalna verzija</w:t>
-            </w:r>
+              <w:t>Inicijalna</w:t>
+            </w:r>
+            <w:proofErr w:type="spellEnd"/>
+            <w:r>
+              <w:rPr>
+                <w:rFonts w:ascii="Times New Roman" w:hAnsi="Times New Roman" w:cs="Times New Roman"/>
+                <w:sz w:val="28"/>
+                <w:szCs w:val="28"/>
+              </w:rPr>
+              <w:t xml:space="preserve"> </w:t>
+            </w:r>
+            <w:proofErr w:type="spellStart"/>
+            <w:r>
+              <w:rPr>
+                <w:rFonts w:ascii="Times New Roman" w:hAnsi="Times New Roman" w:cs="Times New Roman"/>
+                <w:sz w:val="28"/>
+                <w:szCs w:val="28"/>
+              </w:rPr>
+              <w:t>verzija</w:t>
+            </w:r>
+            <w:proofErr w:type="spellEnd"/>
           </w:p>
         </w:tc>
         <w:tc>
@@ -2492,6 +2770,14 @@
                 <w:szCs w:val="28"/>
               </w:rPr>
             </w:pPr>
+            <w:r>
+              <w:rPr>
+                <w:rFonts w:ascii="Times New Roman" w:hAnsi="Times New Roman" w:cs="Times New Roman"/>
+                <w:sz w:val="28"/>
+                <w:szCs w:val="28"/>
+              </w:rPr>
+              <w:t>11.6.2022.</w:t>
+            </w:r>
           </w:p>
         </w:tc>
         <w:tc>
@@ -2508,6 +2794,14 @@
                 <w:szCs w:val="28"/>
               </w:rPr>
             </w:pPr>
+            <w:r>
+              <w:rPr>
+                <w:rFonts w:ascii="Times New Roman" w:hAnsi="Times New Roman" w:cs="Times New Roman"/>
+                <w:sz w:val="28"/>
+                <w:szCs w:val="28"/>
+              </w:rPr>
+              <w:t>1.1</w:t>
+            </w:r>
           </w:p>
         </w:tc>
         <w:tc>
@@ -2524,6 +2818,34 @@
                 <w:szCs w:val="28"/>
               </w:rPr>
             </w:pPr>
+            <w:proofErr w:type="spellStart"/>
+            <w:r>
+              <w:rPr>
+                <w:rFonts w:ascii="Times New Roman" w:hAnsi="Times New Roman" w:cs="Times New Roman"/>
+                <w:sz w:val="28"/>
+                <w:szCs w:val="28"/>
+              </w:rPr>
+              <w:t>Sitne</w:t>
+            </w:r>
+            <w:proofErr w:type="spellEnd"/>
+            <w:r>
+              <w:rPr>
+                <w:rFonts w:ascii="Times New Roman" w:hAnsi="Times New Roman" w:cs="Times New Roman"/>
+                <w:sz w:val="28"/>
+                <w:szCs w:val="28"/>
+              </w:rPr>
+              <w:t xml:space="preserve"> </w:t>
+            </w:r>
+            <w:proofErr w:type="spellStart"/>
+            <w:r>
+              <w:rPr>
+                <w:rFonts w:ascii="Times New Roman" w:hAnsi="Times New Roman" w:cs="Times New Roman"/>
+                <w:sz w:val="28"/>
+                <w:szCs w:val="28"/>
+              </w:rPr>
+              <w:t>izmene</w:t>
+            </w:r>
+            <w:proofErr w:type="spellEnd"/>
           </w:p>
         </w:tc>
         <w:tc>
@@ -2535,11 +2857,28 @@
               <w:jc w:val="center"/>
               <w:rPr>
                 <w:rFonts w:ascii="Times New Roman" w:hAnsi="Times New Roman" w:cs="Times New Roman"/>
-                <w:color w:val="2F5496" w:themeColor="accent1" w:themeShade="BF"/>
                 <w:sz w:val="28"/>
                 <w:szCs w:val="28"/>
               </w:rPr>
             </w:pPr>
+            <w:r>
+              <w:rPr>
+                <w:rFonts w:ascii="Times New Roman" w:hAnsi="Times New Roman" w:cs="Times New Roman"/>
+                <w:sz w:val="28"/>
+                <w:szCs w:val="28"/>
+              </w:rPr>
+              <w:t xml:space="preserve">Filip </w:t>
+            </w:r>
+            <w:proofErr w:type="spellStart"/>
+            <w:r>
+              <w:rPr>
+                <w:rFonts w:ascii="Times New Roman" w:hAnsi="Times New Roman" w:cs="Times New Roman"/>
+                <w:sz w:val="28"/>
+                <w:szCs w:val="28"/>
+              </w:rPr>
+              <w:t>Gomilanović</w:t>
+            </w:r>
+            <w:proofErr w:type="spellEnd"/>
           </w:p>
         </w:tc>
       </w:tr>
@@ -2754,6 +3093,7 @@
         </w:rPr>
         <w:t xml:space="preserve">. </w:t>
       </w:r>
+      <w:proofErr w:type="spellStart"/>
       <w:r>
         <w:rPr>
           <w:rFonts w:ascii="Times New Roman" w:hAnsi="Times New Roman" w:cs="Times New Roman"/>
@@ -2764,6 +3104,7 @@
         <w:t>Uvod</w:t>
       </w:r>
       <w:bookmarkEnd w:id="0"/>
+      <w:proofErr w:type="spellEnd"/>
     </w:p>
     <w:p>
       <w:pPr>
@@ -2837,6 +3178,7 @@
         </w:rPr>
         <w:t xml:space="preserve"> </w:t>
       </w:r>
+      <w:proofErr w:type="spellStart"/>
       <w:r>
         <w:rPr>
           <w:rFonts w:ascii="Times New Roman" w:hAnsi="Times New Roman" w:cs="Times New Roman"/>
@@ -2847,6 +3189,7 @@
         <w:t>Rezime</w:t>
       </w:r>
       <w:bookmarkEnd w:id="1"/>
+      <w:proofErr w:type="spellEnd"/>
     </w:p>
     <w:p>
       <w:pPr>
@@ -2869,23 +3212,205 @@
           <w:szCs w:val="28"/>
         </w:rPr>
       </w:pPr>
-      <w:r>
-        <w:rPr>
-          <w:rFonts w:ascii="Times New Roman" w:hAnsi="Times New Roman" w:cs="Times New Roman"/>
-          <w:color w:val="000000" w:themeColor="text1"/>
-          <w:sz w:val="28"/>
-          <w:szCs w:val="28"/>
-        </w:rPr>
-        <w:t xml:space="preserve">Definisanje scenarija upotrebe </w:t>
-      </w:r>
-      <w:r>
-        <w:rPr>
-          <w:rFonts w:ascii="Times New Roman" w:hAnsi="Times New Roman" w:cs="Times New Roman"/>
-          <w:color w:val="000000" w:themeColor="text1"/>
-          <w:sz w:val="28"/>
-          <w:szCs w:val="28"/>
-        </w:rPr>
-        <w:t xml:space="preserve">čuvanja oglasa radi lakšeg pritupa istom kasnije. </w:t>
+      <w:proofErr w:type="spellStart"/>
+      <w:r>
+        <w:rPr>
+          <w:rFonts w:ascii="Times New Roman" w:hAnsi="Times New Roman" w:cs="Times New Roman"/>
+          <w:color w:val="000000" w:themeColor="text1"/>
+          <w:sz w:val="28"/>
+          <w:szCs w:val="28"/>
+        </w:rPr>
+        <w:t>Definisanje</w:t>
+      </w:r>
+      <w:proofErr w:type="spellEnd"/>
+      <w:r>
+        <w:rPr>
+          <w:rFonts w:ascii="Times New Roman" w:hAnsi="Times New Roman" w:cs="Times New Roman"/>
+          <w:color w:val="000000" w:themeColor="text1"/>
+          <w:sz w:val="28"/>
+          <w:szCs w:val="28"/>
+        </w:rPr>
+        <w:t xml:space="preserve"> </w:t>
+      </w:r>
+      <w:proofErr w:type="spellStart"/>
+      <w:r>
+        <w:rPr>
+          <w:rFonts w:ascii="Times New Roman" w:hAnsi="Times New Roman" w:cs="Times New Roman"/>
+          <w:color w:val="000000" w:themeColor="text1"/>
+          <w:sz w:val="28"/>
+          <w:szCs w:val="28"/>
+        </w:rPr>
+        <w:t>scenarija</w:t>
+      </w:r>
+      <w:proofErr w:type="spellEnd"/>
+      <w:r>
+        <w:rPr>
+          <w:rFonts w:ascii="Times New Roman" w:hAnsi="Times New Roman" w:cs="Times New Roman"/>
+          <w:color w:val="000000" w:themeColor="text1"/>
+          <w:sz w:val="28"/>
+          <w:szCs w:val="28"/>
+        </w:rPr>
+        <w:t xml:space="preserve"> </w:t>
+      </w:r>
+      <w:proofErr w:type="spellStart"/>
+      <w:r>
+        <w:rPr>
+          <w:rFonts w:ascii="Times New Roman" w:hAnsi="Times New Roman" w:cs="Times New Roman"/>
+          <w:color w:val="000000" w:themeColor="text1"/>
+          <w:sz w:val="28"/>
+          <w:szCs w:val="28"/>
+        </w:rPr>
+        <w:t>upotrebe</w:t>
+      </w:r>
+      <w:proofErr w:type="spellEnd"/>
+      <w:r>
+        <w:rPr>
+          <w:rFonts w:ascii="Times New Roman" w:hAnsi="Times New Roman" w:cs="Times New Roman"/>
+          <w:color w:val="000000" w:themeColor="text1"/>
+          <w:sz w:val="28"/>
+          <w:szCs w:val="28"/>
+        </w:rPr>
+        <w:t xml:space="preserve"> </w:t>
+      </w:r>
+      <w:proofErr w:type="spellStart"/>
+      <w:r>
+        <w:rPr>
+          <w:rFonts w:ascii="Times New Roman" w:hAnsi="Times New Roman" w:cs="Times New Roman"/>
+          <w:color w:val="000000" w:themeColor="text1"/>
+          <w:sz w:val="28"/>
+          <w:szCs w:val="28"/>
+        </w:rPr>
+        <w:t>čuvanja</w:t>
+      </w:r>
+      <w:proofErr w:type="spellEnd"/>
+      <w:r>
+        <w:rPr>
+          <w:rFonts w:ascii="Times New Roman" w:hAnsi="Times New Roman" w:cs="Times New Roman"/>
+          <w:color w:val="000000" w:themeColor="text1"/>
+          <w:sz w:val="28"/>
+          <w:szCs w:val="28"/>
+        </w:rPr>
+        <w:t xml:space="preserve"> </w:t>
+      </w:r>
+      <w:proofErr w:type="spellStart"/>
+      <w:r>
+        <w:rPr>
+          <w:rFonts w:ascii="Times New Roman" w:hAnsi="Times New Roman" w:cs="Times New Roman"/>
+          <w:color w:val="000000" w:themeColor="text1"/>
+          <w:sz w:val="28"/>
+          <w:szCs w:val="28"/>
+        </w:rPr>
+        <w:t>oglasa</w:t>
+      </w:r>
+      <w:proofErr w:type="spellEnd"/>
+      <w:r>
+        <w:rPr>
+          <w:rFonts w:ascii="Times New Roman" w:hAnsi="Times New Roman" w:cs="Times New Roman"/>
+          <w:color w:val="000000" w:themeColor="text1"/>
+          <w:sz w:val="28"/>
+          <w:szCs w:val="28"/>
+        </w:rPr>
+        <w:t xml:space="preserve"> </w:t>
+      </w:r>
+      <w:proofErr w:type="spellStart"/>
+      <w:r>
+        <w:rPr>
+          <w:rFonts w:ascii="Times New Roman" w:hAnsi="Times New Roman" w:cs="Times New Roman"/>
+          <w:color w:val="000000" w:themeColor="text1"/>
+          <w:sz w:val="28"/>
+          <w:szCs w:val="28"/>
+        </w:rPr>
+        <w:t>radi</w:t>
+      </w:r>
+      <w:proofErr w:type="spellEnd"/>
+      <w:r>
+        <w:rPr>
+          <w:rFonts w:ascii="Times New Roman" w:hAnsi="Times New Roman" w:cs="Times New Roman"/>
+          <w:color w:val="000000" w:themeColor="text1"/>
+          <w:sz w:val="28"/>
+          <w:szCs w:val="28"/>
+        </w:rPr>
+        <w:t xml:space="preserve"> </w:t>
+      </w:r>
+      <w:proofErr w:type="spellStart"/>
+      <w:r>
+        <w:rPr>
+          <w:rFonts w:ascii="Times New Roman" w:hAnsi="Times New Roman" w:cs="Times New Roman"/>
+          <w:color w:val="000000" w:themeColor="text1"/>
+          <w:sz w:val="28"/>
+          <w:szCs w:val="28"/>
+        </w:rPr>
+        <w:t>lakšeg</w:t>
+      </w:r>
+      <w:proofErr w:type="spellEnd"/>
+      <w:r>
+        <w:rPr>
+          <w:rFonts w:ascii="Times New Roman" w:hAnsi="Times New Roman" w:cs="Times New Roman"/>
+          <w:color w:val="000000" w:themeColor="text1"/>
+          <w:sz w:val="28"/>
+          <w:szCs w:val="28"/>
+        </w:rPr>
+        <w:t xml:space="preserve"> </w:t>
+      </w:r>
+      <w:proofErr w:type="spellStart"/>
+      <w:r>
+        <w:rPr>
+          <w:rFonts w:ascii="Times New Roman" w:hAnsi="Times New Roman" w:cs="Times New Roman"/>
+          <w:color w:val="000000" w:themeColor="text1"/>
+          <w:sz w:val="28"/>
+          <w:szCs w:val="28"/>
+        </w:rPr>
+        <w:t>pritupa</w:t>
+      </w:r>
+      <w:proofErr w:type="spellEnd"/>
+      <w:r>
+        <w:rPr>
+          <w:rFonts w:ascii="Times New Roman" w:hAnsi="Times New Roman" w:cs="Times New Roman"/>
+          <w:color w:val="000000" w:themeColor="text1"/>
+          <w:sz w:val="28"/>
+          <w:szCs w:val="28"/>
+        </w:rPr>
+        <w:t xml:space="preserve"> </w:t>
+      </w:r>
+      <w:proofErr w:type="spellStart"/>
+      <w:r>
+        <w:rPr>
+          <w:rFonts w:ascii="Times New Roman" w:hAnsi="Times New Roman" w:cs="Times New Roman"/>
+          <w:color w:val="000000" w:themeColor="text1"/>
+          <w:sz w:val="28"/>
+          <w:szCs w:val="28"/>
+        </w:rPr>
+        <w:t>istom</w:t>
+      </w:r>
+      <w:proofErr w:type="spellEnd"/>
+      <w:r>
+        <w:rPr>
+          <w:rFonts w:ascii="Times New Roman" w:hAnsi="Times New Roman" w:cs="Times New Roman"/>
+          <w:color w:val="000000" w:themeColor="text1"/>
+          <w:sz w:val="28"/>
+          <w:szCs w:val="28"/>
+        </w:rPr>
+        <w:t xml:space="preserve"> </w:t>
+      </w:r>
+      <w:proofErr w:type="spellStart"/>
+      <w:r>
+        <w:rPr>
+          <w:rFonts w:ascii="Times New Roman" w:hAnsi="Times New Roman" w:cs="Times New Roman"/>
+          <w:color w:val="000000" w:themeColor="text1"/>
+          <w:sz w:val="28"/>
+          <w:szCs w:val="28"/>
+        </w:rPr>
+        <w:t>kasnije</w:t>
+      </w:r>
+      <w:proofErr w:type="spellEnd"/>
+      <w:r>
+        <w:rPr>
+          <w:rFonts w:ascii="Times New Roman" w:hAnsi="Times New Roman" w:cs="Times New Roman"/>
+          <w:color w:val="000000" w:themeColor="text1"/>
+          <w:sz w:val="28"/>
+          <w:szCs w:val="28"/>
+        </w:rPr>
+        <w:t xml:space="preserve">. </w:t>
       </w:r>
     </w:p>
     <w:p>
@@ -2959,16 +3484,98 @@
         </w:rPr>
         <w:t xml:space="preserve"> </w:t>
       </w:r>
-      <w:r>
-        <w:rPr>
-          <w:rFonts w:ascii="Times New Roman" w:hAnsi="Times New Roman" w:cs="Times New Roman"/>
-          <w:b/>
-          <w:bCs/>
-          <w:color w:val="000000" w:themeColor="text1"/>
-        </w:rPr>
-        <w:t>Namena dokumenta i ciljne grupe</w:t>
+      <w:proofErr w:type="spellStart"/>
+      <w:r>
+        <w:rPr>
+          <w:rFonts w:ascii="Times New Roman" w:hAnsi="Times New Roman" w:cs="Times New Roman"/>
+          <w:b/>
+          <w:bCs/>
+          <w:color w:val="000000" w:themeColor="text1"/>
+        </w:rPr>
+        <w:t>Namena</w:t>
+      </w:r>
+      <w:proofErr w:type="spellEnd"/>
+      <w:r>
+        <w:rPr>
+          <w:rFonts w:ascii="Times New Roman" w:hAnsi="Times New Roman" w:cs="Times New Roman"/>
+          <w:b/>
+          <w:bCs/>
+          <w:color w:val="000000" w:themeColor="text1"/>
+        </w:rPr>
+        <w:t xml:space="preserve"> </w:t>
+      </w:r>
+      <w:proofErr w:type="spellStart"/>
+      <w:r>
+        <w:rPr>
+          <w:rFonts w:ascii="Times New Roman" w:hAnsi="Times New Roman" w:cs="Times New Roman"/>
+          <w:b/>
+          <w:bCs/>
+          <w:color w:val="000000" w:themeColor="text1"/>
+        </w:rPr>
+        <w:t>dokumenta</w:t>
+      </w:r>
+      <w:proofErr w:type="spellEnd"/>
+      <w:r>
+        <w:rPr>
+          <w:rFonts w:ascii="Times New Roman" w:hAnsi="Times New Roman" w:cs="Times New Roman"/>
+          <w:b/>
+          <w:bCs/>
+          <w:color w:val="000000" w:themeColor="text1"/>
+        </w:rPr>
+        <w:t xml:space="preserve"> </w:t>
+      </w:r>
+      <w:proofErr w:type="spellStart"/>
+      <w:r>
+        <w:rPr>
+          <w:rFonts w:ascii="Times New Roman" w:hAnsi="Times New Roman" w:cs="Times New Roman"/>
+          <w:b/>
+          <w:bCs/>
+          <w:color w:val="000000" w:themeColor="text1"/>
+        </w:rPr>
+        <w:t>i</w:t>
+      </w:r>
+      <w:proofErr w:type="spellEnd"/>
+      <w:r>
+        <w:rPr>
+          <w:rFonts w:ascii="Times New Roman" w:hAnsi="Times New Roman" w:cs="Times New Roman"/>
+          <w:b/>
+          <w:bCs/>
+          <w:color w:val="000000" w:themeColor="text1"/>
+        </w:rPr>
+        <w:t xml:space="preserve"> </w:t>
+      </w:r>
+      <w:proofErr w:type="spellStart"/>
+      <w:r>
+        <w:rPr>
+          <w:rFonts w:ascii="Times New Roman" w:hAnsi="Times New Roman" w:cs="Times New Roman"/>
+          <w:b/>
+          <w:bCs/>
+          <w:color w:val="000000" w:themeColor="text1"/>
+        </w:rPr>
+        <w:t>ciljne</w:t>
+      </w:r>
+      <w:proofErr w:type="spellEnd"/>
+      <w:r>
+        <w:rPr>
+          <w:rFonts w:ascii="Times New Roman" w:hAnsi="Times New Roman" w:cs="Times New Roman"/>
+          <w:b/>
+          <w:bCs/>
+          <w:color w:val="000000" w:themeColor="text1"/>
+        </w:rPr>
+        <w:t xml:space="preserve"> </w:t>
+      </w:r>
+      <w:proofErr w:type="spellStart"/>
+      <w:r>
+        <w:rPr>
+          <w:rFonts w:ascii="Times New Roman" w:hAnsi="Times New Roman" w:cs="Times New Roman"/>
+          <w:b/>
+          <w:bCs/>
+          <w:color w:val="000000" w:themeColor="text1"/>
+        </w:rPr>
+        <w:t>grupe</w:t>
       </w:r>
       <w:bookmarkEnd w:id="2"/>
+      <w:proofErr w:type="spellEnd"/>
     </w:p>
     <w:p>
       <w:pPr>
@@ -2993,14 +3600,365 @@
           <w:lang w:val="sr-Latn-RS"/>
         </w:rPr>
       </w:pPr>
-      <w:r>
-        <w:rPr>
-          <w:rFonts w:ascii="Times New Roman" w:hAnsi="Times New Roman" w:cs="Times New Roman"/>
-          <w:color w:val="000000" w:themeColor="text1"/>
-          <w:sz w:val="28"/>
-          <w:szCs w:val="28"/>
-        </w:rPr>
-        <w:t>Dokument će koristiti svi članovi projektnog tima u razvoju projekta i testiranju a može se koristiti i pri pisanju uputstva za upotrebu.</w:t>
+      <w:proofErr w:type="spellStart"/>
+      <w:r>
+        <w:rPr>
+          <w:rFonts w:ascii="Times New Roman" w:hAnsi="Times New Roman" w:cs="Times New Roman"/>
+          <w:color w:val="000000" w:themeColor="text1"/>
+          <w:sz w:val="28"/>
+          <w:szCs w:val="28"/>
+        </w:rPr>
+        <w:t>Dokument</w:t>
+      </w:r>
+      <w:proofErr w:type="spellEnd"/>
+      <w:r>
+        <w:rPr>
+          <w:rFonts w:ascii="Times New Roman" w:hAnsi="Times New Roman" w:cs="Times New Roman"/>
+          <w:color w:val="000000" w:themeColor="text1"/>
+          <w:sz w:val="28"/>
+          <w:szCs w:val="28"/>
+        </w:rPr>
+        <w:t xml:space="preserve"> </w:t>
+      </w:r>
+      <w:proofErr w:type="spellStart"/>
+      <w:r>
+        <w:rPr>
+          <w:rFonts w:ascii="Times New Roman" w:hAnsi="Times New Roman" w:cs="Times New Roman"/>
+          <w:color w:val="000000" w:themeColor="text1"/>
+          <w:sz w:val="28"/>
+          <w:szCs w:val="28"/>
+        </w:rPr>
+        <w:t>će</w:t>
+      </w:r>
+      <w:proofErr w:type="spellEnd"/>
+      <w:r>
+        <w:rPr>
+          <w:rFonts w:ascii="Times New Roman" w:hAnsi="Times New Roman" w:cs="Times New Roman"/>
+          <w:color w:val="000000" w:themeColor="text1"/>
+          <w:sz w:val="28"/>
+          <w:szCs w:val="28"/>
+        </w:rPr>
+        <w:t xml:space="preserve"> </w:t>
+      </w:r>
+      <w:proofErr w:type="spellStart"/>
+      <w:r>
+        <w:rPr>
+          <w:rFonts w:ascii="Times New Roman" w:hAnsi="Times New Roman" w:cs="Times New Roman"/>
+          <w:color w:val="000000" w:themeColor="text1"/>
+          <w:sz w:val="28"/>
+          <w:szCs w:val="28"/>
+        </w:rPr>
+        <w:t>koristiti</w:t>
+      </w:r>
+      <w:proofErr w:type="spellEnd"/>
+      <w:r>
+        <w:rPr>
+          <w:rFonts w:ascii="Times New Roman" w:hAnsi="Times New Roman" w:cs="Times New Roman"/>
+          <w:color w:val="000000" w:themeColor="text1"/>
+          <w:sz w:val="28"/>
+          <w:szCs w:val="28"/>
+        </w:rPr>
+        <w:t xml:space="preserve"> </w:t>
+      </w:r>
+      <w:proofErr w:type="spellStart"/>
+      <w:r>
+        <w:rPr>
+          <w:rFonts w:ascii="Times New Roman" w:hAnsi="Times New Roman" w:cs="Times New Roman"/>
+          <w:color w:val="000000" w:themeColor="text1"/>
+          <w:sz w:val="28"/>
+          <w:szCs w:val="28"/>
+        </w:rPr>
+        <w:t>svi</w:t>
+      </w:r>
+      <w:proofErr w:type="spellEnd"/>
+      <w:r>
+        <w:rPr>
+          <w:rFonts w:ascii="Times New Roman" w:hAnsi="Times New Roman" w:cs="Times New Roman"/>
+          <w:color w:val="000000" w:themeColor="text1"/>
+          <w:sz w:val="28"/>
+          <w:szCs w:val="28"/>
+        </w:rPr>
+        <w:t xml:space="preserve"> </w:t>
+      </w:r>
+      <w:proofErr w:type="spellStart"/>
+      <w:r>
+        <w:rPr>
+          <w:rFonts w:ascii="Times New Roman" w:hAnsi="Times New Roman" w:cs="Times New Roman"/>
+          <w:color w:val="000000" w:themeColor="text1"/>
+          <w:sz w:val="28"/>
+          <w:szCs w:val="28"/>
+        </w:rPr>
+        <w:t>članovi</w:t>
+      </w:r>
+      <w:proofErr w:type="spellEnd"/>
+      <w:r>
+        <w:rPr>
+          <w:rFonts w:ascii="Times New Roman" w:hAnsi="Times New Roman" w:cs="Times New Roman"/>
+          <w:color w:val="000000" w:themeColor="text1"/>
+          <w:sz w:val="28"/>
+          <w:szCs w:val="28"/>
+        </w:rPr>
+        <w:t xml:space="preserve"> </w:t>
+      </w:r>
+      <w:proofErr w:type="spellStart"/>
+      <w:r>
+        <w:rPr>
+          <w:rFonts w:ascii="Times New Roman" w:hAnsi="Times New Roman" w:cs="Times New Roman"/>
+          <w:color w:val="000000" w:themeColor="text1"/>
+          <w:sz w:val="28"/>
+          <w:szCs w:val="28"/>
+        </w:rPr>
+        <w:t>projektnog</w:t>
+      </w:r>
+      <w:proofErr w:type="spellEnd"/>
+      <w:r>
+        <w:rPr>
+          <w:rFonts w:ascii="Times New Roman" w:hAnsi="Times New Roman" w:cs="Times New Roman"/>
+          <w:color w:val="000000" w:themeColor="text1"/>
+          <w:sz w:val="28"/>
+          <w:szCs w:val="28"/>
+        </w:rPr>
+        <w:t xml:space="preserve"> </w:t>
+      </w:r>
+      <w:proofErr w:type="spellStart"/>
+      <w:r>
+        <w:rPr>
+          <w:rFonts w:ascii="Times New Roman" w:hAnsi="Times New Roman" w:cs="Times New Roman"/>
+          <w:color w:val="000000" w:themeColor="text1"/>
+          <w:sz w:val="28"/>
+          <w:szCs w:val="28"/>
+        </w:rPr>
+        <w:t>tima</w:t>
+      </w:r>
+      <w:proofErr w:type="spellEnd"/>
+      <w:r>
+        <w:rPr>
+          <w:rFonts w:ascii="Times New Roman" w:hAnsi="Times New Roman" w:cs="Times New Roman"/>
+          <w:color w:val="000000" w:themeColor="text1"/>
+          <w:sz w:val="28"/>
+          <w:szCs w:val="28"/>
+        </w:rPr>
+        <w:t xml:space="preserve"> u </w:t>
+      </w:r>
+      <w:proofErr w:type="spellStart"/>
+      <w:r>
+        <w:rPr>
+          <w:rFonts w:ascii="Times New Roman" w:hAnsi="Times New Roman" w:cs="Times New Roman"/>
+          <w:color w:val="000000" w:themeColor="text1"/>
+          <w:sz w:val="28"/>
+          <w:szCs w:val="28"/>
+        </w:rPr>
+        <w:t>razvoju</w:t>
+      </w:r>
+      <w:proofErr w:type="spellEnd"/>
+      <w:r>
+        <w:rPr>
+          <w:rFonts w:ascii="Times New Roman" w:hAnsi="Times New Roman" w:cs="Times New Roman"/>
+          <w:color w:val="000000" w:themeColor="text1"/>
+          <w:sz w:val="28"/>
+          <w:szCs w:val="28"/>
+        </w:rPr>
+        <w:t xml:space="preserve"> </w:t>
+      </w:r>
+      <w:proofErr w:type="spellStart"/>
+      <w:r>
+        <w:rPr>
+          <w:rFonts w:ascii="Times New Roman" w:hAnsi="Times New Roman" w:cs="Times New Roman"/>
+          <w:color w:val="000000" w:themeColor="text1"/>
+          <w:sz w:val="28"/>
+          <w:szCs w:val="28"/>
+        </w:rPr>
+        <w:t>projekta</w:t>
+      </w:r>
+      <w:proofErr w:type="spellEnd"/>
+      <w:r>
+        <w:rPr>
+          <w:rFonts w:ascii="Times New Roman" w:hAnsi="Times New Roman" w:cs="Times New Roman"/>
+          <w:color w:val="000000" w:themeColor="text1"/>
+          <w:sz w:val="28"/>
+          <w:szCs w:val="28"/>
+        </w:rPr>
+        <w:t xml:space="preserve"> </w:t>
+      </w:r>
+      <w:proofErr w:type="spellStart"/>
+      <w:r>
+        <w:rPr>
+          <w:rFonts w:ascii="Times New Roman" w:hAnsi="Times New Roman" w:cs="Times New Roman"/>
+          <w:color w:val="000000" w:themeColor="text1"/>
+          <w:sz w:val="28"/>
+          <w:szCs w:val="28"/>
+        </w:rPr>
+        <w:t>i</w:t>
+      </w:r>
+      <w:proofErr w:type="spellEnd"/>
+      <w:r>
+        <w:rPr>
+          <w:rFonts w:ascii="Times New Roman" w:hAnsi="Times New Roman" w:cs="Times New Roman"/>
+          <w:color w:val="000000" w:themeColor="text1"/>
+          <w:sz w:val="28"/>
+          <w:szCs w:val="28"/>
+        </w:rPr>
+        <w:t xml:space="preserve"> </w:t>
+      </w:r>
+      <w:proofErr w:type="spellStart"/>
+      <w:r>
+        <w:rPr>
+          <w:rFonts w:ascii="Times New Roman" w:hAnsi="Times New Roman" w:cs="Times New Roman"/>
+          <w:color w:val="000000" w:themeColor="text1"/>
+          <w:sz w:val="28"/>
+          <w:szCs w:val="28"/>
+        </w:rPr>
+        <w:t>testiranju</w:t>
+      </w:r>
+      <w:proofErr w:type="spellEnd"/>
+      <w:r>
+        <w:rPr>
+          <w:rFonts w:ascii="Times New Roman" w:hAnsi="Times New Roman" w:cs="Times New Roman"/>
+          <w:color w:val="000000" w:themeColor="text1"/>
+          <w:sz w:val="28"/>
+          <w:szCs w:val="28"/>
+        </w:rPr>
+        <w:t xml:space="preserve"> a </w:t>
+      </w:r>
+      <w:proofErr w:type="spellStart"/>
+      <w:r>
+        <w:rPr>
+          <w:rFonts w:ascii="Times New Roman" w:hAnsi="Times New Roman" w:cs="Times New Roman"/>
+          <w:color w:val="000000" w:themeColor="text1"/>
+          <w:sz w:val="28"/>
+          <w:szCs w:val="28"/>
+        </w:rPr>
+        <w:t>može</w:t>
+      </w:r>
+      <w:proofErr w:type="spellEnd"/>
+      <w:r>
+        <w:rPr>
+          <w:rFonts w:ascii="Times New Roman" w:hAnsi="Times New Roman" w:cs="Times New Roman"/>
+          <w:color w:val="000000" w:themeColor="text1"/>
+          <w:sz w:val="28"/>
+          <w:szCs w:val="28"/>
+        </w:rPr>
+        <w:t xml:space="preserve"> se </w:t>
+      </w:r>
+      <w:proofErr w:type="spellStart"/>
+      <w:r>
+        <w:rPr>
+          <w:rFonts w:ascii="Times New Roman" w:hAnsi="Times New Roman" w:cs="Times New Roman"/>
+          <w:color w:val="000000" w:themeColor="text1"/>
+          <w:sz w:val="28"/>
+          <w:szCs w:val="28"/>
+        </w:rPr>
+        <w:t>koristiti</w:t>
+      </w:r>
+      <w:proofErr w:type="spellEnd"/>
+      <w:r>
+        <w:rPr>
+          <w:rFonts w:ascii="Times New Roman" w:hAnsi="Times New Roman" w:cs="Times New Roman"/>
+          <w:color w:val="000000" w:themeColor="text1"/>
+          <w:sz w:val="28"/>
+          <w:szCs w:val="28"/>
+        </w:rPr>
+        <w:t xml:space="preserve"> </w:t>
+      </w:r>
+      <w:proofErr w:type="spellStart"/>
+      <w:r>
+        <w:rPr>
+          <w:rFonts w:ascii="Times New Roman" w:hAnsi="Times New Roman" w:cs="Times New Roman"/>
+          <w:color w:val="000000" w:themeColor="text1"/>
+          <w:sz w:val="28"/>
+          <w:szCs w:val="28"/>
+        </w:rPr>
+        <w:t>i</w:t>
+      </w:r>
+      <w:proofErr w:type="spellEnd"/>
+      <w:r>
+        <w:rPr>
+          <w:rFonts w:ascii="Times New Roman" w:hAnsi="Times New Roman" w:cs="Times New Roman"/>
+          <w:color w:val="000000" w:themeColor="text1"/>
+          <w:sz w:val="28"/>
+          <w:szCs w:val="28"/>
+        </w:rPr>
+        <w:t xml:space="preserve"> </w:t>
+      </w:r>
+      <w:proofErr w:type="spellStart"/>
+      <w:r>
+        <w:rPr>
+          <w:rFonts w:ascii="Times New Roman" w:hAnsi="Times New Roman" w:cs="Times New Roman"/>
+          <w:color w:val="000000" w:themeColor="text1"/>
+          <w:sz w:val="28"/>
+          <w:szCs w:val="28"/>
+        </w:rPr>
+        <w:t>pri</w:t>
+      </w:r>
+      <w:proofErr w:type="spellEnd"/>
+      <w:r>
+        <w:rPr>
+          <w:rFonts w:ascii="Times New Roman" w:hAnsi="Times New Roman" w:cs="Times New Roman"/>
+          <w:color w:val="000000" w:themeColor="text1"/>
+          <w:sz w:val="28"/>
+          <w:szCs w:val="28"/>
+        </w:rPr>
+        <w:t xml:space="preserve"> </w:t>
+      </w:r>
+      <w:proofErr w:type="spellStart"/>
+      <w:r>
+        <w:rPr>
+          <w:rFonts w:ascii="Times New Roman" w:hAnsi="Times New Roman" w:cs="Times New Roman"/>
+          <w:color w:val="000000" w:themeColor="text1"/>
+          <w:sz w:val="28"/>
+          <w:szCs w:val="28"/>
+        </w:rPr>
+        <w:t>pisanju</w:t>
+      </w:r>
+      <w:proofErr w:type="spellEnd"/>
+      <w:r>
+        <w:rPr>
+          <w:rFonts w:ascii="Times New Roman" w:hAnsi="Times New Roman" w:cs="Times New Roman"/>
+          <w:color w:val="000000" w:themeColor="text1"/>
+          <w:sz w:val="28"/>
+          <w:szCs w:val="28"/>
+        </w:rPr>
+        <w:t xml:space="preserve"> </w:t>
+      </w:r>
+      <w:proofErr w:type="spellStart"/>
+      <w:r>
+        <w:rPr>
+          <w:rFonts w:ascii="Times New Roman" w:hAnsi="Times New Roman" w:cs="Times New Roman"/>
+          <w:color w:val="000000" w:themeColor="text1"/>
+          <w:sz w:val="28"/>
+          <w:szCs w:val="28"/>
+        </w:rPr>
+        <w:t>uputstva</w:t>
+      </w:r>
+      <w:proofErr w:type="spellEnd"/>
+      <w:r>
+        <w:rPr>
+          <w:rFonts w:ascii="Times New Roman" w:hAnsi="Times New Roman" w:cs="Times New Roman"/>
+          <w:color w:val="000000" w:themeColor="text1"/>
+          <w:sz w:val="28"/>
+          <w:szCs w:val="28"/>
+        </w:rPr>
+        <w:t xml:space="preserve"> za </w:t>
+      </w:r>
+      <w:proofErr w:type="spellStart"/>
+      <w:r>
+        <w:rPr>
+          <w:rFonts w:ascii="Times New Roman" w:hAnsi="Times New Roman" w:cs="Times New Roman"/>
+          <w:color w:val="000000" w:themeColor="text1"/>
+          <w:sz w:val="28"/>
+          <w:szCs w:val="28"/>
+        </w:rPr>
+        <w:t>upotrebu</w:t>
+      </w:r>
+      <w:proofErr w:type="spellEnd"/>
+      <w:r>
+        <w:rPr>
+          <w:rFonts w:ascii="Times New Roman" w:hAnsi="Times New Roman" w:cs="Times New Roman"/>
+          <w:color w:val="000000" w:themeColor="text1"/>
+          <w:sz w:val="28"/>
+          <w:szCs w:val="28"/>
+        </w:rPr>
+        <w:t>.</w:t>
       </w:r>
     </w:p>
     <w:p>
@@ -3154,18 +4112,19 @@
           <w:sz w:val="28"/>
           <w:szCs w:val="24"/>
         </w:rPr>
-        <w:t>1. Projektni zadatak</w:t>
-      </w:r>
-    </w:p>
-    <w:p>
-      <w:pPr>
+        <w:t xml:space="preserve">1. </w:t>
+      </w:r>
+      <w:proofErr w:type="spellStart"/>
+      <w:r>
         <w:rPr>
           <w:rFonts w:ascii="Times New Roman" w:hAnsi="Times New Roman" w:cs="Times New Roman"/>
           <w:color w:val="000000" w:themeColor="text1"/>
           <w:sz w:val="28"/>
           <w:szCs w:val="24"/>
         </w:rPr>
-      </w:pPr>
+        <w:t>Projektni</w:t>
+      </w:r>
+      <w:proofErr w:type="spellEnd"/>
       <w:r>
         <w:rPr>
           <w:rFonts w:ascii="Times New Roman" w:hAnsi="Times New Roman" w:cs="Times New Roman"/>
@@ -3173,9 +4132,150 @@
           <w:sz w:val="28"/>
           <w:szCs w:val="24"/>
         </w:rPr>
+        <w:t xml:space="preserve"> </w:t>
+      </w:r>
+      <w:proofErr w:type="spellStart"/>
+      <w:r>
+        <w:rPr>
+          <w:rFonts w:ascii="Times New Roman" w:hAnsi="Times New Roman" w:cs="Times New Roman"/>
+          <w:color w:val="000000" w:themeColor="text1"/>
+          <w:sz w:val="28"/>
+          <w:szCs w:val="24"/>
+        </w:rPr>
+        <w:t>zadatak</w:t>
+      </w:r>
+      <w:proofErr w:type="spellEnd"/>
+    </w:p>
+    <w:p>
+      <w:pPr>
+        <w:rPr>
+          <w:rFonts w:ascii="Times New Roman" w:hAnsi="Times New Roman" w:cs="Times New Roman"/>
+          <w:color w:val="000000" w:themeColor="text1"/>
+          <w:sz w:val="28"/>
+          <w:szCs w:val="24"/>
+        </w:rPr>
+      </w:pPr>
+      <w:r>
+        <w:rPr>
+          <w:rFonts w:ascii="Times New Roman" w:hAnsi="Times New Roman" w:cs="Times New Roman"/>
+          <w:color w:val="000000" w:themeColor="text1"/>
+          <w:sz w:val="28"/>
+          <w:szCs w:val="24"/>
+        </w:rPr>
         <w:tab/>
-        <w:t>2. Uputstvo za pisanje specifikacije scenarija upotrebe funkcionalnosti</w:t>
-      </w:r>
+        <w:t xml:space="preserve">2. </w:t>
+      </w:r>
+      <w:proofErr w:type="spellStart"/>
+      <w:r>
+        <w:rPr>
+          <w:rFonts w:ascii="Times New Roman" w:hAnsi="Times New Roman" w:cs="Times New Roman"/>
+          <w:color w:val="000000" w:themeColor="text1"/>
+          <w:sz w:val="28"/>
+          <w:szCs w:val="24"/>
+        </w:rPr>
+        <w:t>Uputstvo</w:t>
+      </w:r>
+      <w:proofErr w:type="spellEnd"/>
+      <w:r>
+        <w:rPr>
+          <w:rFonts w:ascii="Times New Roman" w:hAnsi="Times New Roman" w:cs="Times New Roman"/>
+          <w:color w:val="000000" w:themeColor="text1"/>
+          <w:sz w:val="28"/>
+          <w:szCs w:val="24"/>
+        </w:rPr>
+        <w:t xml:space="preserve"> za </w:t>
+      </w:r>
+      <w:proofErr w:type="spellStart"/>
+      <w:r>
+        <w:rPr>
+          <w:rFonts w:ascii="Times New Roman" w:hAnsi="Times New Roman" w:cs="Times New Roman"/>
+          <w:color w:val="000000" w:themeColor="text1"/>
+          <w:sz w:val="28"/>
+          <w:szCs w:val="24"/>
+        </w:rPr>
+        <w:t>pisanje</w:t>
+      </w:r>
+      <w:proofErr w:type="spellEnd"/>
+      <w:r>
+        <w:rPr>
+          <w:rFonts w:ascii="Times New Roman" w:hAnsi="Times New Roman" w:cs="Times New Roman"/>
+          <w:color w:val="000000" w:themeColor="text1"/>
+          <w:sz w:val="28"/>
+          <w:szCs w:val="24"/>
+        </w:rPr>
+        <w:t xml:space="preserve"> </w:t>
+      </w:r>
+      <w:proofErr w:type="spellStart"/>
+      <w:r>
+        <w:rPr>
+          <w:rFonts w:ascii="Times New Roman" w:hAnsi="Times New Roman" w:cs="Times New Roman"/>
+          <w:color w:val="000000" w:themeColor="text1"/>
+          <w:sz w:val="28"/>
+          <w:szCs w:val="24"/>
+        </w:rPr>
+        <w:t>specifikacije</w:t>
+      </w:r>
+      <w:proofErr w:type="spellEnd"/>
+      <w:r>
+        <w:rPr>
+          <w:rFonts w:ascii="Times New Roman" w:hAnsi="Times New Roman" w:cs="Times New Roman"/>
+          <w:color w:val="000000" w:themeColor="text1"/>
+          <w:sz w:val="28"/>
+          <w:szCs w:val="24"/>
+        </w:rPr>
+        <w:t xml:space="preserve"> </w:t>
+      </w:r>
+      <w:proofErr w:type="spellStart"/>
+      <w:r>
+        <w:rPr>
+          <w:rFonts w:ascii="Times New Roman" w:hAnsi="Times New Roman" w:cs="Times New Roman"/>
+          <w:color w:val="000000" w:themeColor="text1"/>
+          <w:sz w:val="28"/>
+          <w:szCs w:val="24"/>
+        </w:rPr>
+        <w:t>scenarija</w:t>
+      </w:r>
+      <w:proofErr w:type="spellEnd"/>
+      <w:r>
+        <w:rPr>
+          <w:rFonts w:ascii="Times New Roman" w:hAnsi="Times New Roman" w:cs="Times New Roman"/>
+          <w:color w:val="000000" w:themeColor="text1"/>
+          <w:sz w:val="28"/>
+          <w:szCs w:val="24"/>
+        </w:rPr>
+        <w:t xml:space="preserve"> </w:t>
+      </w:r>
+      <w:proofErr w:type="spellStart"/>
+      <w:r>
+        <w:rPr>
+          <w:rFonts w:ascii="Times New Roman" w:hAnsi="Times New Roman" w:cs="Times New Roman"/>
+          <w:color w:val="000000" w:themeColor="text1"/>
+          <w:sz w:val="28"/>
+          <w:szCs w:val="24"/>
+        </w:rPr>
+        <w:t>upotrebe</w:t>
+      </w:r>
+      <w:proofErr w:type="spellEnd"/>
+      <w:r>
+        <w:rPr>
+          <w:rFonts w:ascii="Times New Roman" w:hAnsi="Times New Roman" w:cs="Times New Roman"/>
+          <w:color w:val="000000" w:themeColor="text1"/>
+          <w:sz w:val="28"/>
+          <w:szCs w:val="24"/>
+        </w:rPr>
+        <w:t xml:space="preserve"> </w:t>
+      </w:r>
+      <w:proofErr w:type="spellStart"/>
+      <w:r>
+        <w:rPr>
+          <w:rFonts w:ascii="Times New Roman" w:hAnsi="Times New Roman" w:cs="Times New Roman"/>
+          <w:color w:val="000000" w:themeColor="text1"/>
+          <w:sz w:val="28"/>
+          <w:szCs w:val="24"/>
+        </w:rPr>
+        <w:t>funkcionalnosti</w:t>
+      </w:r>
+      <w:proofErr w:type="spellEnd"/>
       <w:r>
         <w:rPr>
           <w:rFonts w:ascii="Times New Roman" w:hAnsi="Times New Roman" w:cs="Times New Roman"/>
@@ -3273,16 +4373,38 @@
         </w:rPr>
         <w:t xml:space="preserve"> </w:t>
       </w:r>
-      <w:r>
-        <w:rPr>
-          <w:rFonts w:ascii="Times New Roman" w:hAnsi="Times New Roman" w:cs="Times New Roman"/>
-          <w:b/>
-          <w:bCs/>
-          <w:color w:val="000000" w:themeColor="text1"/>
-        </w:rPr>
-        <w:t>Otvorena pitanja</w:t>
+      <w:proofErr w:type="spellStart"/>
+      <w:r>
+        <w:rPr>
+          <w:rFonts w:ascii="Times New Roman" w:hAnsi="Times New Roman" w:cs="Times New Roman"/>
+          <w:b/>
+          <w:bCs/>
+          <w:color w:val="000000" w:themeColor="text1"/>
+        </w:rPr>
+        <w:t>Otvorena</w:t>
+      </w:r>
+      <w:proofErr w:type="spellEnd"/>
+      <w:r>
+        <w:rPr>
+          <w:rFonts w:ascii="Times New Roman" w:hAnsi="Times New Roman" w:cs="Times New Roman"/>
+          <w:b/>
+          <w:bCs/>
+          <w:color w:val="000000" w:themeColor="text1"/>
+        </w:rPr>
+        <w:t xml:space="preserve"> </w:t>
+      </w:r>
+      <w:proofErr w:type="spellStart"/>
+      <w:r>
+        <w:rPr>
+          <w:rFonts w:ascii="Times New Roman" w:hAnsi="Times New Roman" w:cs="Times New Roman"/>
+          <w:b/>
+          <w:bCs/>
+          <w:color w:val="000000" w:themeColor="text1"/>
+        </w:rPr>
+        <w:t>pitanja</w:t>
       </w:r>
       <w:bookmarkEnd w:id="4"/>
+      <w:proofErr w:type="spellEnd"/>
     </w:p>
     <w:p/>
     <w:tbl>
@@ -3312,6 +4434,7 @@
                 <w:szCs w:val="32"/>
               </w:rPr>
             </w:pPr>
+            <w:proofErr w:type="spellStart"/>
             <w:r>
               <w:rPr>
                 <w:rFonts w:ascii="Times New Roman" w:hAnsi="Times New Roman" w:cs="Times New Roman"/>
@@ -3321,7 +4444,19 @@
                 <w:sz w:val="24"/>
                 <w:szCs w:val="32"/>
               </w:rPr>
-              <w:t>Redni br.</w:t>
+              <w:t>Redni</w:t>
+            </w:r>
+            <w:proofErr w:type="spellEnd"/>
+            <w:r>
+              <w:rPr>
+                <w:rFonts w:ascii="Times New Roman" w:hAnsi="Times New Roman" w:cs="Times New Roman"/>
+                <w:b/>
+                <w:bCs/>
+                <w:color w:val="000000" w:themeColor="text1"/>
+                <w:sz w:val="24"/>
+                <w:szCs w:val="32"/>
+              </w:rPr>
+              <w:t xml:space="preserve"> br.</w:t>
             </w:r>
           </w:p>
         </w:tc>
@@ -3340,6 +4475,7 @@
                 <w:szCs w:val="32"/>
               </w:rPr>
             </w:pPr>
+            <w:proofErr w:type="spellStart"/>
             <w:r>
               <w:rPr>
                 <w:rFonts w:ascii="Times New Roman" w:hAnsi="Times New Roman" w:cs="Times New Roman"/>
@@ -3351,6 +4487,7 @@
               </w:rPr>
               <w:t>Opis</w:t>
             </w:r>
+            <w:proofErr w:type="spellEnd"/>
           </w:p>
         </w:tc>
         <w:tc>
@@ -3368,6 +4505,7 @@
                 <w:szCs w:val="32"/>
               </w:rPr>
             </w:pPr>
+            <w:proofErr w:type="spellStart"/>
             <w:r>
               <w:rPr>
                 <w:rFonts w:ascii="Times New Roman" w:hAnsi="Times New Roman" w:cs="Times New Roman"/>
@@ -3379,6 +4517,7 @@
               </w:rPr>
               <w:t>Rešenje</w:t>
             </w:r>
+            <w:proofErr w:type="spellEnd"/>
           </w:p>
         </w:tc>
       </w:tr>
@@ -3420,6 +4559,7 @@
                 <w:szCs w:val="22"/>
               </w:rPr>
             </w:pPr>
+            <w:proofErr w:type="spellStart"/>
             <w:r>
               <w:rPr>
                 <w:rFonts w:ascii="Times New Roman" w:hAnsi="Times New Roman" w:cs="Times New Roman"/>
@@ -3427,8 +4567,9 @@
                 <w:sz w:val="22"/>
                 <w:szCs w:val="22"/>
               </w:rPr>
-              <w:t>Šta se desi kada korisnik 2 puta klikne na opciju ‘‘Sa</w:t>
-            </w:r>
+              <w:t>Šta</w:t>
+            </w:r>
+            <w:proofErr w:type="spellEnd"/>
             <w:r>
               <w:rPr>
                 <w:rFonts w:ascii="Times New Roman" w:hAnsi="Times New Roman" w:cs="Times New Roman"/>
@@ -3436,8 +4577,9 @@
                 <w:sz w:val="22"/>
                 <w:szCs w:val="22"/>
               </w:rPr>
-              <w:t>č</w:t>
-            </w:r>
+              <w:t xml:space="preserve"> se desi </w:t>
+            </w:r>
+            <w:proofErr w:type="spellStart"/>
             <w:r>
               <w:rPr>
                 <w:rFonts w:ascii="Times New Roman" w:hAnsi="Times New Roman" w:cs="Times New Roman"/>
@@ -3445,7 +4587,155 @@
                 <w:sz w:val="22"/>
                 <w:szCs w:val="22"/>
               </w:rPr>
-              <w:t>uvaj oglas’’?</w:t>
+              <w:t>kada</w:t>
+            </w:r>
+            <w:proofErr w:type="spellEnd"/>
+            <w:r>
+              <w:rPr>
+                <w:rFonts w:ascii="Times New Roman" w:hAnsi="Times New Roman" w:cs="Times New Roman"/>
+                <w:color w:val="000000" w:themeColor="text1"/>
+                <w:sz w:val="22"/>
+                <w:szCs w:val="22"/>
+              </w:rPr>
+              <w:t xml:space="preserve"> </w:t>
+            </w:r>
+            <w:proofErr w:type="spellStart"/>
+            <w:r>
+              <w:rPr>
+                <w:rFonts w:ascii="Times New Roman" w:hAnsi="Times New Roman" w:cs="Times New Roman"/>
+                <w:color w:val="000000" w:themeColor="text1"/>
+                <w:sz w:val="22"/>
+                <w:szCs w:val="22"/>
+              </w:rPr>
+              <w:t>korisnik</w:t>
+            </w:r>
+            <w:proofErr w:type="spellEnd"/>
+            <w:r>
+              <w:rPr>
+                <w:rFonts w:ascii="Times New Roman" w:hAnsi="Times New Roman" w:cs="Times New Roman"/>
+                <w:color w:val="000000" w:themeColor="text1"/>
+                <w:sz w:val="22"/>
+                <w:szCs w:val="22"/>
+              </w:rPr>
+              <w:t xml:space="preserve"> 2 puta </w:t>
+            </w:r>
+            <w:proofErr w:type="spellStart"/>
+            <w:r>
+              <w:rPr>
+                <w:rFonts w:ascii="Times New Roman" w:hAnsi="Times New Roman" w:cs="Times New Roman"/>
+                <w:color w:val="000000" w:themeColor="text1"/>
+                <w:sz w:val="22"/>
+                <w:szCs w:val="22"/>
+              </w:rPr>
+              <w:t>klikne</w:t>
+            </w:r>
+            <w:proofErr w:type="spellEnd"/>
+            <w:r>
+              <w:rPr>
+                <w:rFonts w:ascii="Times New Roman" w:hAnsi="Times New Roman" w:cs="Times New Roman"/>
+                <w:color w:val="000000" w:themeColor="text1"/>
+                <w:sz w:val="22"/>
+                <w:szCs w:val="22"/>
+              </w:rPr>
+              <w:t xml:space="preserve"> </w:t>
+            </w:r>
+            <w:proofErr w:type="spellStart"/>
+            <w:r>
+              <w:rPr>
+                <w:rFonts w:ascii="Times New Roman" w:hAnsi="Times New Roman" w:cs="Times New Roman"/>
+                <w:color w:val="000000" w:themeColor="text1"/>
+                <w:sz w:val="22"/>
+                <w:szCs w:val="22"/>
+              </w:rPr>
+              <w:t>na</w:t>
+            </w:r>
+            <w:proofErr w:type="spellEnd"/>
+            <w:r>
+              <w:rPr>
+                <w:rFonts w:ascii="Times New Roman" w:hAnsi="Times New Roman" w:cs="Times New Roman"/>
+                <w:color w:val="000000" w:themeColor="text1"/>
+                <w:sz w:val="22"/>
+                <w:szCs w:val="22"/>
+              </w:rPr>
+              <w:t xml:space="preserve"> </w:t>
+            </w:r>
+            <w:proofErr w:type="spellStart"/>
+            <w:r>
+              <w:rPr>
+                <w:rFonts w:ascii="Times New Roman" w:hAnsi="Times New Roman" w:cs="Times New Roman"/>
+                <w:color w:val="000000" w:themeColor="text1"/>
+                <w:sz w:val="22"/>
+                <w:szCs w:val="22"/>
+              </w:rPr>
+              <w:t>opciju</w:t>
+            </w:r>
+            <w:proofErr w:type="spellEnd"/>
+            <w:r>
+              <w:rPr>
+                <w:rFonts w:ascii="Times New Roman" w:hAnsi="Times New Roman" w:cs="Times New Roman"/>
+                <w:color w:val="000000" w:themeColor="text1"/>
+                <w:sz w:val="22"/>
+                <w:szCs w:val="22"/>
+              </w:rPr>
+              <w:t xml:space="preserve"> ‘‘</w:t>
+            </w:r>
+            <w:proofErr w:type="spellStart"/>
+            <w:r>
+              <w:rPr>
+                <w:rFonts w:ascii="Times New Roman" w:hAnsi="Times New Roman" w:cs="Times New Roman"/>
+                <w:color w:val="000000" w:themeColor="text1"/>
+                <w:sz w:val="22"/>
+                <w:szCs w:val="22"/>
+              </w:rPr>
+              <w:t>Sa</w:t>
+            </w:r>
+            <w:r>
+              <w:rPr>
+                <w:rFonts w:ascii="Times New Roman" w:hAnsi="Times New Roman" w:cs="Times New Roman"/>
+                <w:color w:val="000000" w:themeColor="text1"/>
+                <w:sz w:val="22"/>
+                <w:szCs w:val="22"/>
+              </w:rPr>
+              <w:t>č</w:t>
+            </w:r>
+            <w:r>
+              <w:rPr>
+                <w:rFonts w:ascii="Times New Roman" w:hAnsi="Times New Roman" w:cs="Times New Roman"/>
+                <w:color w:val="000000" w:themeColor="text1"/>
+                <w:sz w:val="22"/>
+                <w:szCs w:val="22"/>
+              </w:rPr>
+              <w:t>uvaj</w:t>
+            </w:r>
+            <w:proofErr w:type="spellEnd"/>
+            <w:r>
+              <w:rPr>
+                <w:rFonts w:ascii="Times New Roman" w:hAnsi="Times New Roman" w:cs="Times New Roman"/>
+                <w:color w:val="000000" w:themeColor="text1"/>
+                <w:sz w:val="22"/>
+                <w:szCs w:val="22"/>
+              </w:rPr>
+              <w:t xml:space="preserve"> </w:t>
+            </w:r>
+            <w:proofErr w:type="spellStart"/>
+            <w:r>
+              <w:rPr>
+                <w:rFonts w:ascii="Times New Roman" w:hAnsi="Times New Roman" w:cs="Times New Roman"/>
+                <w:color w:val="000000" w:themeColor="text1"/>
+                <w:sz w:val="22"/>
+                <w:szCs w:val="22"/>
+              </w:rPr>
+              <w:t>oglas</w:t>
+            </w:r>
+            <w:proofErr w:type="spellEnd"/>
+            <w:r>
+              <w:rPr>
+                <w:rFonts w:ascii="Times New Roman" w:hAnsi="Times New Roman" w:cs="Times New Roman"/>
+                <w:color w:val="000000" w:themeColor="text1"/>
+                <w:sz w:val="22"/>
+                <w:szCs w:val="22"/>
+              </w:rPr>
+              <w:t>’’?</w:t>
             </w:r>
           </w:p>
         </w:tc>
@@ -3462,6 +4752,7 @@
                 <w:szCs w:val="22"/>
               </w:rPr>
             </w:pPr>
+            <w:proofErr w:type="spellStart"/>
             <w:r>
               <w:rPr>
                 <w:rFonts w:ascii="Times New Roman" w:hAnsi="Times New Roman" w:cs="Times New Roman"/>
@@ -3469,7 +4760,317 @@
                 <w:sz w:val="22"/>
                 <w:szCs w:val="22"/>
               </w:rPr>
-              <w:t>Prvim klikom oglas se dodaje u omiljene, dok se narednim klikom uklanja.</w:t>
+              <w:t>Prvim</w:t>
+            </w:r>
+            <w:proofErr w:type="spellEnd"/>
+            <w:r>
+              <w:rPr>
+                <w:rFonts w:ascii="Times New Roman" w:hAnsi="Times New Roman" w:cs="Times New Roman"/>
+                <w:color w:val="000000" w:themeColor="text1"/>
+                <w:sz w:val="22"/>
+                <w:szCs w:val="22"/>
+              </w:rPr>
+              <w:t xml:space="preserve"> </w:t>
+            </w:r>
+            <w:proofErr w:type="spellStart"/>
+            <w:r>
+              <w:rPr>
+                <w:rFonts w:ascii="Times New Roman" w:hAnsi="Times New Roman" w:cs="Times New Roman"/>
+                <w:color w:val="000000" w:themeColor="text1"/>
+                <w:sz w:val="22"/>
+                <w:szCs w:val="22"/>
+              </w:rPr>
+              <w:t>klikom</w:t>
+            </w:r>
+            <w:proofErr w:type="spellEnd"/>
+            <w:r>
+              <w:rPr>
+                <w:rFonts w:ascii="Times New Roman" w:hAnsi="Times New Roman" w:cs="Times New Roman"/>
+                <w:color w:val="000000" w:themeColor="text1"/>
+                <w:sz w:val="22"/>
+                <w:szCs w:val="22"/>
+              </w:rPr>
+              <w:t xml:space="preserve"> </w:t>
+            </w:r>
+            <w:proofErr w:type="spellStart"/>
+            <w:r>
+              <w:rPr>
+                <w:rFonts w:ascii="Times New Roman" w:hAnsi="Times New Roman" w:cs="Times New Roman"/>
+                <w:color w:val="000000" w:themeColor="text1"/>
+                <w:sz w:val="22"/>
+                <w:szCs w:val="22"/>
+              </w:rPr>
+              <w:t>oglas</w:t>
+            </w:r>
+            <w:proofErr w:type="spellEnd"/>
+            <w:r>
+              <w:rPr>
+                <w:rFonts w:ascii="Times New Roman" w:hAnsi="Times New Roman" w:cs="Times New Roman"/>
+                <w:color w:val="000000" w:themeColor="text1"/>
+                <w:sz w:val="22"/>
+                <w:szCs w:val="22"/>
+              </w:rPr>
+              <w:t xml:space="preserve"> se </w:t>
+            </w:r>
+            <w:proofErr w:type="spellStart"/>
+            <w:r>
+              <w:rPr>
+                <w:rFonts w:ascii="Times New Roman" w:hAnsi="Times New Roman" w:cs="Times New Roman"/>
+                <w:color w:val="000000" w:themeColor="text1"/>
+                <w:sz w:val="22"/>
+                <w:szCs w:val="22"/>
+              </w:rPr>
+              <w:t>dodaje</w:t>
+            </w:r>
+            <w:proofErr w:type="spellEnd"/>
+            <w:r>
+              <w:rPr>
+                <w:rFonts w:ascii="Times New Roman" w:hAnsi="Times New Roman" w:cs="Times New Roman"/>
+                <w:color w:val="000000" w:themeColor="text1"/>
+                <w:sz w:val="22"/>
+                <w:szCs w:val="22"/>
+              </w:rPr>
+              <w:t xml:space="preserve"> u </w:t>
+            </w:r>
+            <w:proofErr w:type="spellStart"/>
+            <w:r>
+              <w:rPr>
+                <w:rFonts w:ascii="Times New Roman" w:hAnsi="Times New Roman" w:cs="Times New Roman"/>
+                <w:color w:val="000000" w:themeColor="text1"/>
+                <w:sz w:val="22"/>
+                <w:szCs w:val="22"/>
+              </w:rPr>
+              <w:t>omiljene</w:t>
+            </w:r>
+            <w:proofErr w:type="spellEnd"/>
+            <w:r>
+              <w:rPr>
+                <w:rFonts w:ascii="Times New Roman" w:hAnsi="Times New Roman" w:cs="Times New Roman"/>
+                <w:color w:val="000000" w:themeColor="text1"/>
+                <w:sz w:val="22"/>
+                <w:szCs w:val="22"/>
+              </w:rPr>
+              <w:t xml:space="preserve">, </w:t>
+            </w:r>
+            <w:proofErr w:type="spellStart"/>
+            <w:r>
+              <w:rPr>
+                <w:rFonts w:ascii="Times New Roman" w:hAnsi="Times New Roman" w:cs="Times New Roman"/>
+                <w:color w:val="000000" w:themeColor="text1"/>
+                <w:sz w:val="22"/>
+                <w:szCs w:val="22"/>
+              </w:rPr>
+              <w:t>i</w:t>
+            </w:r>
+            <w:proofErr w:type="spellEnd"/>
+            <w:r>
+              <w:rPr>
+                <w:rFonts w:ascii="Times New Roman" w:hAnsi="Times New Roman" w:cs="Times New Roman"/>
+                <w:color w:val="000000" w:themeColor="text1"/>
+                <w:sz w:val="22"/>
+                <w:szCs w:val="22"/>
+              </w:rPr>
+              <w:t xml:space="preserve"> </w:t>
+            </w:r>
+            <w:proofErr w:type="spellStart"/>
+            <w:r>
+              <w:rPr>
+                <w:rFonts w:ascii="Times New Roman" w:hAnsi="Times New Roman" w:cs="Times New Roman"/>
+                <w:color w:val="000000" w:themeColor="text1"/>
+                <w:sz w:val="22"/>
+                <w:szCs w:val="22"/>
+              </w:rPr>
+              <w:t>nestaje</w:t>
+            </w:r>
+            <w:proofErr w:type="spellEnd"/>
+            <w:r>
+              <w:rPr>
+                <w:rFonts w:ascii="Times New Roman" w:hAnsi="Times New Roman" w:cs="Times New Roman"/>
+                <w:color w:val="000000" w:themeColor="text1"/>
+                <w:sz w:val="22"/>
+                <w:szCs w:val="22"/>
+              </w:rPr>
+              <w:t xml:space="preserve"> </w:t>
+            </w:r>
+            <w:proofErr w:type="spellStart"/>
+            <w:r>
+              <w:rPr>
+                <w:rFonts w:ascii="Times New Roman" w:hAnsi="Times New Roman" w:cs="Times New Roman"/>
+                <w:color w:val="000000" w:themeColor="text1"/>
+                <w:sz w:val="22"/>
+                <w:szCs w:val="22"/>
+              </w:rPr>
+              <w:t>sa</w:t>
+            </w:r>
+            <w:proofErr w:type="spellEnd"/>
+            <w:r>
+              <w:rPr>
+                <w:rFonts w:ascii="Times New Roman" w:hAnsi="Times New Roman" w:cs="Times New Roman"/>
+                <w:color w:val="000000" w:themeColor="text1"/>
+                <w:sz w:val="22"/>
+                <w:szCs w:val="22"/>
+              </w:rPr>
+              <w:t xml:space="preserve"> </w:t>
+            </w:r>
+            <w:proofErr w:type="spellStart"/>
+            <w:r>
+              <w:rPr>
+                <w:rFonts w:ascii="Times New Roman" w:hAnsi="Times New Roman" w:cs="Times New Roman"/>
+                <w:color w:val="000000" w:themeColor="text1"/>
+                <w:sz w:val="22"/>
+                <w:szCs w:val="22"/>
+              </w:rPr>
+              <w:t>stranice</w:t>
+            </w:r>
+            <w:proofErr w:type="spellEnd"/>
+            <w:r>
+              <w:rPr>
+                <w:rFonts w:ascii="Times New Roman" w:hAnsi="Times New Roman" w:cs="Times New Roman"/>
+                <w:color w:val="000000" w:themeColor="text1"/>
+                <w:sz w:val="22"/>
+                <w:szCs w:val="22"/>
+              </w:rPr>
+              <w:t xml:space="preserve">, </w:t>
+            </w:r>
+            <w:proofErr w:type="spellStart"/>
+            <w:r>
+              <w:rPr>
+                <w:rFonts w:ascii="Times New Roman" w:hAnsi="Times New Roman" w:cs="Times New Roman"/>
+                <w:color w:val="000000" w:themeColor="text1"/>
+                <w:sz w:val="22"/>
+                <w:szCs w:val="22"/>
+              </w:rPr>
+              <w:t>tako</w:t>
+            </w:r>
+            <w:proofErr w:type="spellEnd"/>
+            <w:r>
+              <w:rPr>
+                <w:rFonts w:ascii="Times New Roman" w:hAnsi="Times New Roman" w:cs="Times New Roman"/>
+                <w:color w:val="000000" w:themeColor="text1"/>
+                <w:sz w:val="22"/>
+                <w:szCs w:val="22"/>
+              </w:rPr>
+              <w:t xml:space="preserve"> da se ne </w:t>
+            </w:r>
+            <w:proofErr w:type="spellStart"/>
+            <w:r>
+              <w:rPr>
+                <w:rFonts w:ascii="Times New Roman" w:hAnsi="Times New Roman" w:cs="Times New Roman"/>
+                <w:color w:val="000000" w:themeColor="text1"/>
+                <w:sz w:val="22"/>
+                <w:szCs w:val="22"/>
+              </w:rPr>
+              <w:t>može</w:t>
+            </w:r>
+            <w:proofErr w:type="spellEnd"/>
+            <w:r>
+              <w:rPr>
+                <w:rFonts w:ascii="Times New Roman" w:hAnsi="Times New Roman" w:cs="Times New Roman"/>
+                <w:color w:val="000000" w:themeColor="text1"/>
+                <w:sz w:val="22"/>
+                <w:szCs w:val="22"/>
+              </w:rPr>
+              <w:t xml:space="preserve"> </w:t>
+            </w:r>
+            <w:proofErr w:type="spellStart"/>
+            <w:r>
+              <w:rPr>
+                <w:rFonts w:ascii="Times New Roman" w:hAnsi="Times New Roman" w:cs="Times New Roman"/>
+                <w:color w:val="000000" w:themeColor="text1"/>
+                <w:sz w:val="22"/>
+                <w:szCs w:val="22"/>
+              </w:rPr>
+              <w:t>dva</w:t>
+            </w:r>
+            <w:proofErr w:type="spellEnd"/>
+            <w:r>
+              <w:rPr>
+                <w:rFonts w:ascii="Times New Roman" w:hAnsi="Times New Roman" w:cs="Times New Roman"/>
+                <w:color w:val="000000" w:themeColor="text1"/>
+                <w:sz w:val="22"/>
+                <w:szCs w:val="22"/>
+              </w:rPr>
+              <w:t xml:space="preserve"> puta </w:t>
+            </w:r>
+            <w:proofErr w:type="spellStart"/>
+            <w:r>
+              <w:rPr>
+                <w:rFonts w:ascii="Times New Roman" w:hAnsi="Times New Roman" w:cs="Times New Roman"/>
+                <w:color w:val="000000" w:themeColor="text1"/>
+                <w:sz w:val="22"/>
+                <w:szCs w:val="22"/>
+              </w:rPr>
+              <w:t>isti</w:t>
+            </w:r>
+            <w:proofErr w:type="spellEnd"/>
+            <w:r>
+              <w:rPr>
+                <w:rFonts w:ascii="Times New Roman" w:hAnsi="Times New Roman" w:cs="Times New Roman"/>
+                <w:color w:val="000000" w:themeColor="text1"/>
+                <w:sz w:val="22"/>
+                <w:szCs w:val="22"/>
+              </w:rPr>
+              <w:t xml:space="preserve"> </w:t>
+            </w:r>
+            <w:proofErr w:type="spellStart"/>
+            <w:r>
+              <w:rPr>
+                <w:rFonts w:ascii="Times New Roman" w:hAnsi="Times New Roman" w:cs="Times New Roman"/>
+                <w:color w:val="000000" w:themeColor="text1"/>
+                <w:sz w:val="22"/>
+                <w:szCs w:val="22"/>
+              </w:rPr>
+              <w:t>oglas</w:t>
+            </w:r>
+            <w:proofErr w:type="spellEnd"/>
+            <w:r>
+              <w:rPr>
+                <w:rFonts w:ascii="Times New Roman" w:hAnsi="Times New Roman" w:cs="Times New Roman"/>
+                <w:color w:val="000000" w:themeColor="text1"/>
+                <w:sz w:val="22"/>
+                <w:szCs w:val="22"/>
+              </w:rPr>
+              <w:t xml:space="preserve"> </w:t>
+            </w:r>
+            <w:proofErr w:type="spellStart"/>
+            <w:r>
+              <w:rPr>
+                <w:rFonts w:ascii="Times New Roman" w:hAnsi="Times New Roman" w:cs="Times New Roman"/>
+                <w:color w:val="000000" w:themeColor="text1"/>
+                <w:sz w:val="22"/>
+                <w:szCs w:val="22"/>
+              </w:rPr>
+              <w:t>ubaciti</w:t>
+            </w:r>
+            <w:proofErr w:type="spellEnd"/>
+            <w:r>
+              <w:rPr>
+                <w:rFonts w:ascii="Times New Roman" w:hAnsi="Times New Roman" w:cs="Times New Roman"/>
+                <w:color w:val="000000" w:themeColor="text1"/>
+                <w:sz w:val="22"/>
+                <w:szCs w:val="22"/>
+              </w:rPr>
+              <w:t xml:space="preserve"> u </w:t>
+            </w:r>
+            <w:proofErr w:type="spellStart"/>
+            <w:r>
+              <w:rPr>
+                <w:rFonts w:ascii="Times New Roman" w:hAnsi="Times New Roman" w:cs="Times New Roman"/>
+                <w:color w:val="000000" w:themeColor="text1"/>
+                <w:sz w:val="22"/>
+                <w:szCs w:val="22"/>
+              </w:rPr>
+              <w:t>sačuvane</w:t>
+            </w:r>
+            <w:proofErr w:type="spellEnd"/>
+            <w:r>
+              <w:rPr>
+                <w:rFonts w:ascii="Times New Roman" w:hAnsi="Times New Roman" w:cs="Times New Roman"/>
+                <w:color w:val="000000" w:themeColor="text1"/>
+                <w:sz w:val="22"/>
+                <w:szCs w:val="22"/>
+              </w:rPr>
+              <w:t>.</w:t>
             </w:r>
           </w:p>
         </w:tc>
@@ -3757,16 +5358,38 @@
         </w:rPr>
         <w:t xml:space="preserve"> </w:t>
       </w:r>
-      <w:r>
-        <w:rPr>
-          <w:rFonts w:ascii="Times New Roman" w:hAnsi="Times New Roman" w:cs="Times New Roman"/>
-          <w:b/>
-          <w:bCs/>
-          <w:color w:val="000000" w:themeColor="text1"/>
-        </w:rPr>
-        <w:t>Kratak opis</w:t>
+      <w:proofErr w:type="spellStart"/>
+      <w:r>
+        <w:rPr>
+          <w:rFonts w:ascii="Times New Roman" w:hAnsi="Times New Roman" w:cs="Times New Roman"/>
+          <w:b/>
+          <w:bCs/>
+          <w:color w:val="000000" w:themeColor="text1"/>
+        </w:rPr>
+        <w:t>Kratak</w:t>
+      </w:r>
+      <w:proofErr w:type="spellEnd"/>
+      <w:r>
+        <w:rPr>
+          <w:rFonts w:ascii="Times New Roman" w:hAnsi="Times New Roman" w:cs="Times New Roman"/>
+          <w:b/>
+          <w:bCs/>
+          <w:color w:val="000000" w:themeColor="text1"/>
+        </w:rPr>
+        <w:t xml:space="preserve"> </w:t>
+      </w:r>
+      <w:proofErr w:type="spellStart"/>
+      <w:r>
+        <w:rPr>
+          <w:rFonts w:ascii="Times New Roman" w:hAnsi="Times New Roman" w:cs="Times New Roman"/>
+          <w:b/>
+          <w:bCs/>
+          <w:color w:val="000000" w:themeColor="text1"/>
+        </w:rPr>
+        <w:t>opis</w:t>
       </w:r>
       <w:bookmarkEnd w:id="6"/>
+      <w:proofErr w:type="spellEnd"/>
     </w:p>
     <w:p>
       <w:pPr>
@@ -3789,23 +5412,414 @@
           <w:szCs w:val="28"/>
         </w:rPr>
       </w:pPr>
-      <w:r>
-        <w:rPr>
-          <w:rFonts w:ascii="Times New Roman" w:hAnsi="Times New Roman" w:cs="Times New Roman"/>
-          <w:color w:val="000000" w:themeColor="text1"/>
-          <w:sz w:val="28"/>
-          <w:szCs w:val="28"/>
-        </w:rPr>
-        <w:t>Korisnik ima mogućnost čuvanja oglasa (stavljanja oglasa u omiljene) radi lakšeg pronalaženja istog kasnije.</w:t>
-      </w:r>
-      <w:r>
-        <w:rPr>
-          <w:rFonts w:ascii="Times New Roman" w:hAnsi="Times New Roman" w:cs="Times New Roman"/>
-          <w:color w:val="000000" w:themeColor="text1"/>
-          <w:sz w:val="28"/>
-          <w:szCs w:val="28"/>
-        </w:rPr>
-        <w:t xml:space="preserve"> Korisnim može staviti u omiljene neograničen broj oglasa.</w:t>
+      <w:proofErr w:type="spellStart"/>
+      <w:r>
+        <w:rPr>
+          <w:rFonts w:ascii="Times New Roman" w:hAnsi="Times New Roman" w:cs="Times New Roman"/>
+          <w:color w:val="000000" w:themeColor="text1"/>
+          <w:sz w:val="28"/>
+          <w:szCs w:val="28"/>
+        </w:rPr>
+        <w:t>Korisnik</w:t>
+      </w:r>
+      <w:proofErr w:type="spellEnd"/>
+      <w:r>
+        <w:rPr>
+          <w:rFonts w:ascii="Times New Roman" w:hAnsi="Times New Roman" w:cs="Times New Roman"/>
+          <w:color w:val="000000" w:themeColor="text1"/>
+          <w:sz w:val="28"/>
+          <w:szCs w:val="28"/>
+        </w:rPr>
+        <w:t xml:space="preserve"> </w:t>
+      </w:r>
+      <w:proofErr w:type="spellStart"/>
+      <w:r>
+        <w:rPr>
+          <w:rFonts w:ascii="Times New Roman" w:hAnsi="Times New Roman" w:cs="Times New Roman"/>
+          <w:color w:val="000000" w:themeColor="text1"/>
+          <w:sz w:val="28"/>
+          <w:szCs w:val="28"/>
+        </w:rPr>
+        <w:t>ima</w:t>
+      </w:r>
+      <w:proofErr w:type="spellEnd"/>
+      <w:r>
+        <w:rPr>
+          <w:rFonts w:ascii="Times New Roman" w:hAnsi="Times New Roman" w:cs="Times New Roman"/>
+          <w:color w:val="000000" w:themeColor="text1"/>
+          <w:sz w:val="28"/>
+          <w:szCs w:val="28"/>
+        </w:rPr>
+        <w:t xml:space="preserve"> </w:t>
+      </w:r>
+      <w:proofErr w:type="spellStart"/>
+      <w:r>
+        <w:rPr>
+          <w:rFonts w:ascii="Times New Roman" w:hAnsi="Times New Roman" w:cs="Times New Roman"/>
+          <w:color w:val="000000" w:themeColor="text1"/>
+          <w:sz w:val="28"/>
+          <w:szCs w:val="28"/>
+        </w:rPr>
+        <w:t>mogućnost</w:t>
+      </w:r>
+      <w:proofErr w:type="spellEnd"/>
+      <w:r>
+        <w:rPr>
+          <w:rFonts w:ascii="Times New Roman" w:hAnsi="Times New Roman" w:cs="Times New Roman"/>
+          <w:color w:val="000000" w:themeColor="text1"/>
+          <w:sz w:val="28"/>
+          <w:szCs w:val="28"/>
+        </w:rPr>
+        <w:t xml:space="preserve"> </w:t>
+      </w:r>
+      <w:proofErr w:type="spellStart"/>
+      <w:r>
+        <w:rPr>
+          <w:rFonts w:ascii="Times New Roman" w:hAnsi="Times New Roman" w:cs="Times New Roman"/>
+          <w:color w:val="000000" w:themeColor="text1"/>
+          <w:sz w:val="28"/>
+          <w:szCs w:val="28"/>
+        </w:rPr>
+        <w:t>čuvanja</w:t>
+      </w:r>
+      <w:proofErr w:type="spellEnd"/>
+      <w:r>
+        <w:rPr>
+          <w:rFonts w:ascii="Times New Roman" w:hAnsi="Times New Roman" w:cs="Times New Roman"/>
+          <w:color w:val="000000" w:themeColor="text1"/>
+          <w:sz w:val="28"/>
+          <w:szCs w:val="28"/>
+        </w:rPr>
+        <w:t xml:space="preserve"> </w:t>
+      </w:r>
+      <w:proofErr w:type="spellStart"/>
+      <w:r>
+        <w:rPr>
+          <w:rFonts w:ascii="Times New Roman" w:hAnsi="Times New Roman" w:cs="Times New Roman"/>
+          <w:color w:val="000000" w:themeColor="text1"/>
+          <w:sz w:val="28"/>
+          <w:szCs w:val="28"/>
+        </w:rPr>
+        <w:t>oglasa</w:t>
+      </w:r>
+      <w:proofErr w:type="spellEnd"/>
+      <w:r>
+        <w:rPr>
+          <w:rFonts w:ascii="Times New Roman" w:hAnsi="Times New Roman" w:cs="Times New Roman"/>
+          <w:color w:val="000000" w:themeColor="text1"/>
+          <w:sz w:val="28"/>
+          <w:szCs w:val="28"/>
+        </w:rPr>
+        <w:t xml:space="preserve"> (</w:t>
+      </w:r>
+      <w:proofErr w:type="spellStart"/>
+      <w:r>
+        <w:rPr>
+          <w:rFonts w:ascii="Times New Roman" w:hAnsi="Times New Roman" w:cs="Times New Roman"/>
+          <w:color w:val="000000" w:themeColor="text1"/>
+          <w:sz w:val="28"/>
+          <w:szCs w:val="28"/>
+        </w:rPr>
+        <w:t>stavljanja</w:t>
+      </w:r>
+      <w:proofErr w:type="spellEnd"/>
+      <w:r>
+        <w:rPr>
+          <w:rFonts w:ascii="Times New Roman" w:hAnsi="Times New Roman" w:cs="Times New Roman"/>
+          <w:color w:val="000000" w:themeColor="text1"/>
+          <w:sz w:val="28"/>
+          <w:szCs w:val="28"/>
+        </w:rPr>
+        <w:t xml:space="preserve"> </w:t>
+      </w:r>
+      <w:proofErr w:type="spellStart"/>
+      <w:r>
+        <w:rPr>
+          <w:rFonts w:ascii="Times New Roman" w:hAnsi="Times New Roman" w:cs="Times New Roman"/>
+          <w:color w:val="000000" w:themeColor="text1"/>
+          <w:sz w:val="28"/>
+          <w:szCs w:val="28"/>
+        </w:rPr>
+        <w:t>oglasa</w:t>
+      </w:r>
+      <w:proofErr w:type="spellEnd"/>
+      <w:r>
+        <w:rPr>
+          <w:rFonts w:ascii="Times New Roman" w:hAnsi="Times New Roman" w:cs="Times New Roman"/>
+          <w:color w:val="000000" w:themeColor="text1"/>
+          <w:sz w:val="28"/>
+          <w:szCs w:val="28"/>
+        </w:rPr>
+        <w:t xml:space="preserve"> u </w:t>
+      </w:r>
+      <w:proofErr w:type="spellStart"/>
+      <w:r>
+        <w:rPr>
+          <w:rFonts w:ascii="Times New Roman" w:hAnsi="Times New Roman" w:cs="Times New Roman"/>
+          <w:color w:val="000000" w:themeColor="text1"/>
+          <w:sz w:val="28"/>
+          <w:szCs w:val="28"/>
+        </w:rPr>
+        <w:t>omiljene</w:t>
+      </w:r>
+      <w:proofErr w:type="spellEnd"/>
+      <w:r>
+        <w:rPr>
+          <w:rFonts w:ascii="Times New Roman" w:hAnsi="Times New Roman" w:cs="Times New Roman"/>
+          <w:color w:val="000000" w:themeColor="text1"/>
+          <w:sz w:val="28"/>
+          <w:szCs w:val="28"/>
+        </w:rPr>
+        <w:t xml:space="preserve">) </w:t>
+      </w:r>
+      <w:proofErr w:type="spellStart"/>
+      <w:r>
+        <w:rPr>
+          <w:rFonts w:ascii="Times New Roman" w:hAnsi="Times New Roman" w:cs="Times New Roman"/>
+          <w:color w:val="000000" w:themeColor="text1"/>
+          <w:sz w:val="28"/>
+          <w:szCs w:val="28"/>
+        </w:rPr>
+        <w:t>radi</w:t>
+      </w:r>
+      <w:proofErr w:type="spellEnd"/>
+      <w:r>
+        <w:rPr>
+          <w:rFonts w:ascii="Times New Roman" w:hAnsi="Times New Roman" w:cs="Times New Roman"/>
+          <w:color w:val="000000" w:themeColor="text1"/>
+          <w:sz w:val="28"/>
+          <w:szCs w:val="28"/>
+        </w:rPr>
+        <w:t xml:space="preserve"> </w:t>
+      </w:r>
+      <w:proofErr w:type="spellStart"/>
+      <w:r>
+        <w:rPr>
+          <w:rFonts w:ascii="Times New Roman" w:hAnsi="Times New Roman" w:cs="Times New Roman"/>
+          <w:color w:val="000000" w:themeColor="text1"/>
+          <w:sz w:val="28"/>
+          <w:szCs w:val="28"/>
+        </w:rPr>
+        <w:t>lakšeg</w:t>
+      </w:r>
+      <w:proofErr w:type="spellEnd"/>
+      <w:r>
+        <w:rPr>
+          <w:rFonts w:ascii="Times New Roman" w:hAnsi="Times New Roman" w:cs="Times New Roman"/>
+          <w:color w:val="000000" w:themeColor="text1"/>
+          <w:sz w:val="28"/>
+          <w:szCs w:val="28"/>
+        </w:rPr>
+        <w:t xml:space="preserve"> </w:t>
+      </w:r>
+      <w:proofErr w:type="spellStart"/>
+      <w:r>
+        <w:rPr>
+          <w:rFonts w:ascii="Times New Roman" w:hAnsi="Times New Roman" w:cs="Times New Roman"/>
+          <w:color w:val="000000" w:themeColor="text1"/>
+          <w:sz w:val="28"/>
+          <w:szCs w:val="28"/>
+        </w:rPr>
+        <w:t>pronalaženja</w:t>
+      </w:r>
+      <w:proofErr w:type="spellEnd"/>
+      <w:r>
+        <w:rPr>
+          <w:rFonts w:ascii="Times New Roman" w:hAnsi="Times New Roman" w:cs="Times New Roman"/>
+          <w:color w:val="000000" w:themeColor="text1"/>
+          <w:sz w:val="28"/>
+          <w:szCs w:val="28"/>
+        </w:rPr>
+        <w:t xml:space="preserve"> </w:t>
+      </w:r>
+      <w:proofErr w:type="spellStart"/>
+      <w:r>
+        <w:rPr>
+          <w:rFonts w:ascii="Times New Roman" w:hAnsi="Times New Roman" w:cs="Times New Roman"/>
+          <w:color w:val="000000" w:themeColor="text1"/>
+          <w:sz w:val="28"/>
+          <w:szCs w:val="28"/>
+        </w:rPr>
+        <w:t>istog</w:t>
+      </w:r>
+      <w:proofErr w:type="spellEnd"/>
+      <w:r>
+        <w:rPr>
+          <w:rFonts w:ascii="Times New Roman" w:hAnsi="Times New Roman" w:cs="Times New Roman"/>
+          <w:color w:val="000000" w:themeColor="text1"/>
+          <w:sz w:val="28"/>
+          <w:szCs w:val="28"/>
+        </w:rPr>
+        <w:t xml:space="preserve"> </w:t>
+      </w:r>
+      <w:proofErr w:type="spellStart"/>
+      <w:r>
+        <w:rPr>
+          <w:rFonts w:ascii="Times New Roman" w:hAnsi="Times New Roman" w:cs="Times New Roman"/>
+          <w:color w:val="000000" w:themeColor="text1"/>
+          <w:sz w:val="28"/>
+          <w:szCs w:val="28"/>
+        </w:rPr>
+        <w:t>kasnije</w:t>
+      </w:r>
+      <w:proofErr w:type="spellEnd"/>
+      <w:r>
+        <w:rPr>
+          <w:rFonts w:ascii="Times New Roman" w:hAnsi="Times New Roman" w:cs="Times New Roman"/>
+          <w:color w:val="000000" w:themeColor="text1"/>
+          <w:sz w:val="28"/>
+          <w:szCs w:val="28"/>
+        </w:rPr>
+        <w:t>.</w:t>
+      </w:r>
+      <w:r>
+        <w:rPr>
+          <w:rFonts w:ascii="Times New Roman" w:hAnsi="Times New Roman" w:cs="Times New Roman"/>
+          <w:color w:val="000000" w:themeColor="text1"/>
+          <w:sz w:val="28"/>
+          <w:szCs w:val="28"/>
+        </w:rPr>
+        <w:t xml:space="preserve"> </w:t>
+      </w:r>
+      <w:proofErr w:type="spellStart"/>
+      <w:r>
+        <w:rPr>
+          <w:rFonts w:ascii="Times New Roman" w:hAnsi="Times New Roman" w:cs="Times New Roman"/>
+          <w:color w:val="000000" w:themeColor="text1"/>
+          <w:sz w:val="28"/>
+          <w:szCs w:val="28"/>
+        </w:rPr>
+        <w:t>Korisnim</w:t>
+      </w:r>
+      <w:proofErr w:type="spellEnd"/>
+      <w:r>
+        <w:rPr>
+          <w:rFonts w:ascii="Times New Roman" w:hAnsi="Times New Roman" w:cs="Times New Roman"/>
+          <w:color w:val="000000" w:themeColor="text1"/>
+          <w:sz w:val="28"/>
+          <w:szCs w:val="28"/>
+        </w:rPr>
+        <w:t xml:space="preserve"> </w:t>
+      </w:r>
+      <w:proofErr w:type="spellStart"/>
+      <w:r>
+        <w:rPr>
+          <w:rFonts w:ascii="Times New Roman" w:hAnsi="Times New Roman" w:cs="Times New Roman"/>
+          <w:color w:val="000000" w:themeColor="text1"/>
+          <w:sz w:val="28"/>
+          <w:szCs w:val="28"/>
+        </w:rPr>
+        <w:t>može</w:t>
+      </w:r>
+      <w:proofErr w:type="spellEnd"/>
+      <w:r>
+        <w:rPr>
+          <w:rFonts w:ascii="Times New Roman" w:hAnsi="Times New Roman" w:cs="Times New Roman"/>
+          <w:color w:val="000000" w:themeColor="text1"/>
+          <w:sz w:val="28"/>
+          <w:szCs w:val="28"/>
+        </w:rPr>
+        <w:t xml:space="preserve"> </w:t>
+      </w:r>
+      <w:proofErr w:type="spellStart"/>
+      <w:r>
+        <w:rPr>
+          <w:rFonts w:ascii="Times New Roman" w:hAnsi="Times New Roman" w:cs="Times New Roman"/>
+          <w:color w:val="000000" w:themeColor="text1"/>
+          <w:sz w:val="28"/>
+          <w:szCs w:val="28"/>
+        </w:rPr>
+        <w:t>staviti</w:t>
+      </w:r>
+      <w:proofErr w:type="spellEnd"/>
+      <w:r>
+        <w:rPr>
+          <w:rFonts w:ascii="Times New Roman" w:hAnsi="Times New Roman" w:cs="Times New Roman"/>
+          <w:color w:val="000000" w:themeColor="text1"/>
+          <w:sz w:val="28"/>
+          <w:szCs w:val="28"/>
+        </w:rPr>
+        <w:t xml:space="preserve"> u </w:t>
+      </w:r>
+      <w:proofErr w:type="spellStart"/>
+      <w:r>
+        <w:rPr>
+          <w:rFonts w:ascii="Times New Roman" w:hAnsi="Times New Roman" w:cs="Times New Roman"/>
+          <w:color w:val="000000" w:themeColor="text1"/>
+          <w:sz w:val="28"/>
+          <w:szCs w:val="28"/>
+        </w:rPr>
+        <w:t>omiljene</w:t>
+      </w:r>
+      <w:proofErr w:type="spellEnd"/>
+      <w:r>
+        <w:rPr>
+          <w:rFonts w:ascii="Times New Roman" w:hAnsi="Times New Roman" w:cs="Times New Roman"/>
+          <w:color w:val="000000" w:themeColor="text1"/>
+          <w:sz w:val="28"/>
+          <w:szCs w:val="28"/>
+        </w:rPr>
+        <w:t xml:space="preserve"> </w:t>
+      </w:r>
+      <w:proofErr w:type="spellStart"/>
+      <w:r>
+        <w:rPr>
+          <w:rFonts w:ascii="Times New Roman" w:hAnsi="Times New Roman" w:cs="Times New Roman"/>
+          <w:color w:val="000000" w:themeColor="text1"/>
+          <w:sz w:val="28"/>
+          <w:szCs w:val="28"/>
+        </w:rPr>
+        <w:t>neograničen</w:t>
+      </w:r>
+      <w:proofErr w:type="spellEnd"/>
+      <w:r>
+        <w:rPr>
+          <w:rFonts w:ascii="Times New Roman" w:hAnsi="Times New Roman" w:cs="Times New Roman"/>
+          <w:color w:val="000000" w:themeColor="text1"/>
+          <w:sz w:val="28"/>
+          <w:szCs w:val="28"/>
+        </w:rPr>
+        <w:t xml:space="preserve"> </w:t>
+      </w:r>
+      <w:proofErr w:type="spellStart"/>
+      <w:r>
+        <w:rPr>
+          <w:rFonts w:ascii="Times New Roman" w:hAnsi="Times New Roman" w:cs="Times New Roman"/>
+          <w:color w:val="000000" w:themeColor="text1"/>
+          <w:sz w:val="28"/>
+          <w:szCs w:val="28"/>
+        </w:rPr>
+        <w:t>broj</w:t>
+      </w:r>
+      <w:proofErr w:type="spellEnd"/>
+      <w:r>
+        <w:rPr>
+          <w:rFonts w:ascii="Times New Roman" w:hAnsi="Times New Roman" w:cs="Times New Roman"/>
+          <w:color w:val="000000" w:themeColor="text1"/>
+          <w:sz w:val="28"/>
+          <w:szCs w:val="28"/>
+        </w:rPr>
+        <w:t xml:space="preserve"> </w:t>
+      </w:r>
+      <w:proofErr w:type="spellStart"/>
+      <w:r>
+        <w:rPr>
+          <w:rFonts w:ascii="Times New Roman" w:hAnsi="Times New Roman" w:cs="Times New Roman"/>
+          <w:color w:val="000000" w:themeColor="text1"/>
+          <w:sz w:val="28"/>
+          <w:szCs w:val="28"/>
+        </w:rPr>
+        <w:t>oglasa</w:t>
+      </w:r>
+      <w:proofErr w:type="spellEnd"/>
+      <w:r>
+        <w:rPr>
+          <w:rFonts w:ascii="Times New Roman" w:hAnsi="Times New Roman" w:cs="Times New Roman"/>
+          <w:color w:val="000000" w:themeColor="text1"/>
+          <w:sz w:val="28"/>
+          <w:szCs w:val="28"/>
+        </w:rPr>
+        <w:t>.</w:t>
       </w:r>
     </w:p>
     <w:p>
@@ -3886,9 +5900,20 @@
           <w:bCs/>
           <w:color w:val="000000" w:themeColor="text1"/>
         </w:rPr>
-        <w:t>Tok dogadjaja</w:t>
+        <w:t xml:space="preserve">Tok </w:t>
+      </w:r>
+      <w:proofErr w:type="spellStart"/>
+      <w:r>
+        <w:rPr>
+          <w:rFonts w:ascii="Times New Roman" w:hAnsi="Times New Roman" w:cs="Times New Roman"/>
+          <w:b/>
+          <w:bCs/>
+          <w:color w:val="000000" w:themeColor="text1"/>
+        </w:rPr>
+        <w:t>dogadjaja</w:t>
       </w:r>
       <w:bookmarkEnd w:id="7"/>
+      <w:proofErr w:type="spellEnd"/>
     </w:p>
     <w:p>
       <w:r>
@@ -3906,14 +5931,52 @@
       <w:r>
         <w:tab/>
       </w:r>
-      <w:r>
-        <w:rPr>
-          <w:rFonts w:ascii="Times New Roman" w:hAnsi="Times New Roman" w:cs="Times New Roman"/>
-          <w:sz w:val="28"/>
-          <w:szCs w:val="28"/>
-        </w:rPr>
-        <w:t>Glavni tok događaja</w:t>
-      </w:r>
+      <w:proofErr w:type="spellStart"/>
+      <w:r>
+        <w:rPr>
+          <w:rFonts w:ascii="Times New Roman" w:hAnsi="Times New Roman" w:cs="Times New Roman"/>
+          <w:sz w:val="28"/>
+          <w:szCs w:val="28"/>
+        </w:rPr>
+        <w:t>Glavni</w:t>
+      </w:r>
+      <w:proofErr w:type="spellEnd"/>
+      <w:r>
+        <w:rPr>
+          <w:rFonts w:ascii="Times New Roman" w:hAnsi="Times New Roman" w:cs="Times New Roman"/>
+          <w:sz w:val="28"/>
+          <w:szCs w:val="28"/>
+        </w:rPr>
+        <w:t xml:space="preserve"> </w:t>
+      </w:r>
+      <w:proofErr w:type="spellStart"/>
+      <w:r>
+        <w:rPr>
+          <w:rFonts w:ascii="Times New Roman" w:hAnsi="Times New Roman" w:cs="Times New Roman"/>
+          <w:sz w:val="28"/>
+          <w:szCs w:val="28"/>
+        </w:rPr>
+        <w:t>tok</w:t>
+      </w:r>
+      <w:proofErr w:type="spellEnd"/>
+      <w:r>
+        <w:rPr>
+          <w:rFonts w:ascii="Times New Roman" w:hAnsi="Times New Roman" w:cs="Times New Roman"/>
+          <w:sz w:val="28"/>
+          <w:szCs w:val="28"/>
+        </w:rPr>
+        <w:t xml:space="preserve"> </w:t>
+      </w:r>
+      <w:proofErr w:type="spellStart"/>
+      <w:r>
+        <w:rPr>
+          <w:rFonts w:ascii="Times New Roman" w:hAnsi="Times New Roman" w:cs="Times New Roman"/>
+          <w:sz w:val="28"/>
+          <w:szCs w:val="28"/>
+        </w:rPr>
+        <w:t>događaja</w:t>
+      </w:r>
+      <w:proofErr w:type="spellEnd"/>
       <w:r>
         <w:rPr>
           <w:rFonts w:ascii="Times New Roman" w:hAnsi="Times New Roman" w:cs="Times New Roman"/>
@@ -3938,41 +6001,243 @@
           <w:szCs w:val="28"/>
         </w:rPr>
       </w:pPr>
-      <w:r>
-        <w:rPr>
-          <w:rFonts w:ascii="Times New Roman" w:hAnsi="Times New Roman" w:cs="Times New Roman"/>
-          <w:color w:val="000000" w:themeColor="text1"/>
-          <w:sz w:val="28"/>
-          <w:szCs w:val="28"/>
-        </w:rPr>
-        <w:t xml:space="preserve">Korisnik </w:t>
-      </w:r>
-      <w:r>
-        <w:rPr>
-          <w:rFonts w:ascii="Times New Roman" w:hAnsi="Times New Roman" w:cs="Times New Roman"/>
-          <w:color w:val="000000" w:themeColor="text1"/>
-          <w:sz w:val="28"/>
-          <w:szCs w:val="28"/>
-        </w:rPr>
-        <w:t xml:space="preserve">čuva oglas pritiskom na dugme </w:t>
-      </w:r>
-      <w:r>
-        <w:rPr>
-          <w:rFonts w:ascii="Times New Roman" w:hAnsi="Times New Roman" w:cs="Times New Roman"/>
-          <w:color w:val="000000" w:themeColor="text1"/>
-          <w:sz w:val="28"/>
-          <w:szCs w:val="28"/>
-        </w:rPr>
-        <w:t>‘‘Sačuvaj oglas’’</w:t>
-      </w:r>
-      <w:r>
-        <w:rPr>
-          <w:rFonts w:ascii="Times New Roman" w:hAnsi="Times New Roman" w:cs="Times New Roman"/>
-          <w:color w:val="000000" w:themeColor="text1"/>
-          <w:sz w:val="28"/>
-          <w:szCs w:val="28"/>
-        </w:rPr>
-        <w:t xml:space="preserve"> ispod željenog oglasa.</w:t>
+      <w:proofErr w:type="spellStart"/>
+      <w:r>
+        <w:rPr>
+          <w:rFonts w:ascii="Times New Roman" w:hAnsi="Times New Roman" w:cs="Times New Roman"/>
+          <w:color w:val="000000" w:themeColor="text1"/>
+          <w:sz w:val="28"/>
+          <w:szCs w:val="28"/>
+        </w:rPr>
+        <w:t>Korisnik</w:t>
+      </w:r>
+      <w:proofErr w:type="spellEnd"/>
+      <w:r>
+        <w:rPr>
+          <w:rFonts w:ascii="Times New Roman" w:hAnsi="Times New Roman" w:cs="Times New Roman"/>
+          <w:color w:val="000000" w:themeColor="text1"/>
+          <w:sz w:val="28"/>
+          <w:szCs w:val="28"/>
+        </w:rPr>
+        <w:t xml:space="preserve"> </w:t>
+      </w:r>
+      <w:proofErr w:type="spellStart"/>
+      <w:r>
+        <w:rPr>
+          <w:rFonts w:ascii="Times New Roman" w:hAnsi="Times New Roman" w:cs="Times New Roman"/>
+          <w:color w:val="000000" w:themeColor="text1"/>
+          <w:sz w:val="28"/>
+          <w:szCs w:val="28"/>
+        </w:rPr>
+        <w:t>čuva</w:t>
+      </w:r>
+      <w:proofErr w:type="spellEnd"/>
+      <w:r>
+        <w:rPr>
+          <w:rFonts w:ascii="Times New Roman" w:hAnsi="Times New Roman" w:cs="Times New Roman"/>
+          <w:color w:val="000000" w:themeColor="text1"/>
+          <w:sz w:val="28"/>
+          <w:szCs w:val="28"/>
+        </w:rPr>
+        <w:t xml:space="preserve"> </w:t>
+      </w:r>
+      <w:proofErr w:type="spellStart"/>
+      <w:r>
+        <w:rPr>
+          <w:rFonts w:ascii="Times New Roman" w:hAnsi="Times New Roman" w:cs="Times New Roman"/>
+          <w:color w:val="000000" w:themeColor="text1"/>
+          <w:sz w:val="28"/>
+          <w:szCs w:val="28"/>
+        </w:rPr>
+        <w:t>oglas</w:t>
+      </w:r>
+      <w:proofErr w:type="spellEnd"/>
+      <w:r>
+        <w:rPr>
+          <w:rFonts w:ascii="Times New Roman" w:hAnsi="Times New Roman" w:cs="Times New Roman"/>
+          <w:color w:val="000000" w:themeColor="text1"/>
+          <w:sz w:val="28"/>
+          <w:szCs w:val="28"/>
+        </w:rPr>
+        <w:t xml:space="preserve"> </w:t>
+      </w:r>
+      <w:proofErr w:type="spellStart"/>
+      <w:r>
+        <w:rPr>
+          <w:rFonts w:ascii="Times New Roman" w:hAnsi="Times New Roman" w:cs="Times New Roman"/>
+          <w:color w:val="000000" w:themeColor="text1"/>
+          <w:sz w:val="28"/>
+          <w:szCs w:val="28"/>
+        </w:rPr>
+        <w:t>pritiskom</w:t>
+      </w:r>
+      <w:proofErr w:type="spellEnd"/>
+      <w:r>
+        <w:rPr>
+          <w:rFonts w:ascii="Times New Roman" w:hAnsi="Times New Roman" w:cs="Times New Roman"/>
+          <w:color w:val="000000" w:themeColor="text1"/>
+          <w:sz w:val="28"/>
+          <w:szCs w:val="28"/>
+        </w:rPr>
+        <w:t xml:space="preserve"> </w:t>
+      </w:r>
+      <w:proofErr w:type="spellStart"/>
+      <w:r>
+        <w:rPr>
+          <w:rFonts w:ascii="Times New Roman" w:hAnsi="Times New Roman" w:cs="Times New Roman"/>
+          <w:color w:val="000000" w:themeColor="text1"/>
+          <w:sz w:val="28"/>
+          <w:szCs w:val="28"/>
+        </w:rPr>
+        <w:t>na</w:t>
+      </w:r>
+      <w:proofErr w:type="spellEnd"/>
+      <w:r>
+        <w:rPr>
+          <w:rFonts w:ascii="Times New Roman" w:hAnsi="Times New Roman" w:cs="Times New Roman"/>
+          <w:color w:val="000000" w:themeColor="text1"/>
+          <w:sz w:val="28"/>
+          <w:szCs w:val="28"/>
+        </w:rPr>
+        <w:t xml:space="preserve"> </w:t>
+      </w:r>
+      <w:proofErr w:type="spellStart"/>
+      <w:r>
+        <w:rPr>
+          <w:rFonts w:ascii="Times New Roman" w:hAnsi="Times New Roman" w:cs="Times New Roman"/>
+          <w:color w:val="000000" w:themeColor="text1"/>
+          <w:sz w:val="28"/>
+          <w:szCs w:val="28"/>
+        </w:rPr>
+        <w:t>dugme</w:t>
+      </w:r>
+      <w:proofErr w:type="spellEnd"/>
+      <w:r>
+        <w:rPr>
+          <w:rFonts w:ascii="Times New Roman" w:hAnsi="Times New Roman" w:cs="Times New Roman"/>
+          <w:color w:val="000000" w:themeColor="text1"/>
+          <w:sz w:val="28"/>
+          <w:szCs w:val="28"/>
+        </w:rPr>
+        <w:t xml:space="preserve"> </w:t>
+      </w:r>
+      <w:r>
+        <w:rPr>
+          <w:rFonts w:ascii="Times New Roman" w:hAnsi="Times New Roman" w:cs="Times New Roman"/>
+          <w:color w:val="000000" w:themeColor="text1"/>
+          <w:sz w:val="28"/>
+          <w:szCs w:val="28"/>
+        </w:rPr>
+        <w:t>‘‘</w:t>
+      </w:r>
+      <w:proofErr w:type="spellStart"/>
+      <w:r>
+        <w:rPr>
+          <w:rFonts w:ascii="Times New Roman" w:hAnsi="Times New Roman" w:cs="Times New Roman"/>
+          <w:color w:val="000000" w:themeColor="text1"/>
+          <w:sz w:val="28"/>
+          <w:szCs w:val="28"/>
+        </w:rPr>
+        <w:t>Sačuvaj</w:t>
+      </w:r>
+      <w:proofErr w:type="spellEnd"/>
+      <w:r>
+        <w:rPr>
+          <w:rFonts w:ascii="Times New Roman" w:hAnsi="Times New Roman" w:cs="Times New Roman"/>
+          <w:color w:val="000000" w:themeColor="text1"/>
+          <w:sz w:val="28"/>
+          <w:szCs w:val="28"/>
+        </w:rPr>
+        <w:t xml:space="preserve"> </w:t>
+      </w:r>
+      <w:proofErr w:type="spellStart"/>
+      <w:r>
+        <w:rPr>
+          <w:rFonts w:ascii="Times New Roman" w:hAnsi="Times New Roman" w:cs="Times New Roman"/>
+          <w:color w:val="000000" w:themeColor="text1"/>
+          <w:sz w:val="28"/>
+          <w:szCs w:val="28"/>
+        </w:rPr>
+        <w:t>oglas</w:t>
+      </w:r>
+      <w:proofErr w:type="spellEnd"/>
+      <w:r>
+        <w:rPr>
+          <w:rFonts w:ascii="Times New Roman" w:hAnsi="Times New Roman" w:cs="Times New Roman"/>
+          <w:color w:val="000000" w:themeColor="text1"/>
+          <w:sz w:val="28"/>
+          <w:szCs w:val="28"/>
+        </w:rPr>
+        <w:t>’’</w:t>
+      </w:r>
+      <w:r>
+        <w:rPr>
+          <w:rFonts w:ascii="Times New Roman" w:hAnsi="Times New Roman" w:cs="Times New Roman"/>
+          <w:color w:val="000000" w:themeColor="text1"/>
+          <w:sz w:val="28"/>
+          <w:szCs w:val="28"/>
+        </w:rPr>
+        <w:t xml:space="preserve"> </w:t>
+      </w:r>
+      <w:proofErr w:type="spellStart"/>
+      <w:r>
+        <w:rPr>
+          <w:rFonts w:ascii="Times New Roman" w:hAnsi="Times New Roman" w:cs="Times New Roman"/>
+          <w:color w:val="000000" w:themeColor="text1"/>
+          <w:sz w:val="28"/>
+          <w:szCs w:val="28"/>
+        </w:rPr>
+        <w:t>ispod</w:t>
+      </w:r>
+      <w:proofErr w:type="spellEnd"/>
+      <w:r>
+        <w:rPr>
+          <w:rFonts w:ascii="Times New Roman" w:hAnsi="Times New Roman" w:cs="Times New Roman"/>
+          <w:color w:val="000000" w:themeColor="text1"/>
+          <w:sz w:val="28"/>
+          <w:szCs w:val="28"/>
+        </w:rPr>
+        <w:t xml:space="preserve"> </w:t>
+      </w:r>
+      <w:proofErr w:type="spellStart"/>
+      <w:r>
+        <w:rPr>
+          <w:rFonts w:ascii="Times New Roman" w:hAnsi="Times New Roman" w:cs="Times New Roman"/>
+          <w:color w:val="000000" w:themeColor="text1"/>
+          <w:sz w:val="28"/>
+          <w:szCs w:val="28"/>
+        </w:rPr>
+        <w:t>željenog</w:t>
+      </w:r>
+      <w:proofErr w:type="spellEnd"/>
+      <w:r>
+        <w:rPr>
+          <w:rFonts w:ascii="Times New Roman" w:hAnsi="Times New Roman" w:cs="Times New Roman"/>
+          <w:color w:val="000000" w:themeColor="text1"/>
+          <w:sz w:val="28"/>
+          <w:szCs w:val="28"/>
+        </w:rPr>
+        <w:t xml:space="preserve"> </w:t>
+      </w:r>
+      <w:proofErr w:type="spellStart"/>
+      <w:r>
+        <w:rPr>
+          <w:rFonts w:ascii="Times New Roman" w:hAnsi="Times New Roman" w:cs="Times New Roman"/>
+          <w:color w:val="000000" w:themeColor="text1"/>
+          <w:sz w:val="28"/>
+          <w:szCs w:val="28"/>
+        </w:rPr>
+        <w:t>oglasa</w:t>
+      </w:r>
+      <w:proofErr w:type="spellEnd"/>
+      <w:r>
+        <w:rPr>
+          <w:rFonts w:ascii="Times New Roman" w:hAnsi="Times New Roman" w:cs="Times New Roman"/>
+          <w:color w:val="000000" w:themeColor="text1"/>
+          <w:sz w:val="28"/>
+          <w:szCs w:val="28"/>
+        </w:rPr>
+        <w:t>.</w:t>
       </w:r>
     </w:p>
     <w:p>
@@ -3990,14 +6255,105 @@
           <w:szCs w:val="28"/>
         </w:rPr>
       </w:pPr>
-      <w:r>
-        <w:rPr>
-          <w:rFonts w:ascii="Times New Roman" w:hAnsi="Times New Roman" w:cs="Times New Roman"/>
-          <w:color w:val="000000" w:themeColor="text1"/>
-          <w:sz w:val="28"/>
-          <w:szCs w:val="28"/>
-        </w:rPr>
-        <w:t>Oglas se pojavljuje na profilu u sekciji: Sa</w:t>
+      <w:proofErr w:type="spellStart"/>
+      <w:r>
+        <w:rPr>
+          <w:rFonts w:ascii="Times New Roman" w:hAnsi="Times New Roman" w:cs="Times New Roman"/>
+          <w:color w:val="000000" w:themeColor="text1"/>
+          <w:sz w:val="28"/>
+          <w:szCs w:val="28"/>
+        </w:rPr>
+        <w:t>Oglas</w:t>
+      </w:r>
+      <w:proofErr w:type="spellEnd"/>
+      <w:r>
+        <w:rPr>
+          <w:rFonts w:ascii="Times New Roman" w:hAnsi="Times New Roman" w:cs="Times New Roman"/>
+          <w:color w:val="000000" w:themeColor="text1"/>
+          <w:sz w:val="28"/>
+          <w:szCs w:val="28"/>
+        </w:rPr>
+        <w:t xml:space="preserve"> se </w:t>
+      </w:r>
+      <w:proofErr w:type="spellStart"/>
+      <w:r>
+        <w:rPr>
+          <w:rFonts w:ascii="Times New Roman" w:hAnsi="Times New Roman" w:cs="Times New Roman"/>
+          <w:color w:val="000000" w:themeColor="text1"/>
+          <w:sz w:val="28"/>
+          <w:szCs w:val="28"/>
+        </w:rPr>
+        <w:t>pojavljuje</w:t>
+      </w:r>
+      <w:proofErr w:type="spellEnd"/>
+      <w:r>
+        <w:rPr>
+          <w:rFonts w:ascii="Times New Roman" w:hAnsi="Times New Roman" w:cs="Times New Roman"/>
+          <w:color w:val="000000" w:themeColor="text1"/>
+          <w:sz w:val="28"/>
+          <w:szCs w:val="28"/>
+        </w:rPr>
+        <w:t xml:space="preserve"> </w:t>
+      </w:r>
+      <w:proofErr w:type="spellStart"/>
+      <w:r>
+        <w:rPr>
+          <w:rFonts w:ascii="Times New Roman" w:hAnsi="Times New Roman" w:cs="Times New Roman"/>
+          <w:color w:val="000000" w:themeColor="text1"/>
+          <w:sz w:val="28"/>
+          <w:szCs w:val="28"/>
+        </w:rPr>
+        <w:t>na</w:t>
+      </w:r>
+      <w:proofErr w:type="spellEnd"/>
+      <w:r>
+        <w:rPr>
+          <w:rFonts w:ascii="Times New Roman" w:hAnsi="Times New Roman" w:cs="Times New Roman"/>
+          <w:color w:val="000000" w:themeColor="text1"/>
+          <w:sz w:val="28"/>
+          <w:szCs w:val="28"/>
+        </w:rPr>
+        <w:t xml:space="preserve"> </w:t>
+      </w:r>
+      <w:proofErr w:type="spellStart"/>
+      <w:r>
+        <w:rPr>
+          <w:rFonts w:ascii="Times New Roman" w:hAnsi="Times New Roman" w:cs="Times New Roman"/>
+          <w:color w:val="000000" w:themeColor="text1"/>
+          <w:sz w:val="28"/>
+          <w:szCs w:val="28"/>
+        </w:rPr>
+        <w:t>profilu</w:t>
+      </w:r>
+      <w:proofErr w:type="spellEnd"/>
+      <w:r>
+        <w:rPr>
+          <w:rFonts w:ascii="Times New Roman" w:hAnsi="Times New Roman" w:cs="Times New Roman"/>
+          <w:color w:val="000000" w:themeColor="text1"/>
+          <w:sz w:val="28"/>
+          <w:szCs w:val="28"/>
+        </w:rPr>
+        <w:t xml:space="preserve"> u </w:t>
+      </w:r>
+      <w:proofErr w:type="spellStart"/>
+      <w:r>
+        <w:rPr>
+          <w:rFonts w:ascii="Times New Roman" w:hAnsi="Times New Roman" w:cs="Times New Roman"/>
+          <w:color w:val="000000" w:themeColor="text1"/>
+          <w:sz w:val="28"/>
+          <w:szCs w:val="28"/>
+        </w:rPr>
+        <w:t>sekciji</w:t>
+      </w:r>
+      <w:proofErr w:type="spellEnd"/>
+      <w:r>
+        <w:rPr>
+          <w:rFonts w:ascii="Times New Roman" w:hAnsi="Times New Roman" w:cs="Times New Roman"/>
+          <w:color w:val="000000" w:themeColor="text1"/>
+          <w:sz w:val="28"/>
+          <w:szCs w:val="28"/>
+        </w:rPr>
+        <w:t>: Sa</w:t>
       </w:r>
       <w:r>
         <w:rPr>
@@ -4102,6 +6458,7 @@
         </w:rPr>
         <w:t xml:space="preserve"> </w:t>
       </w:r>
+      <w:proofErr w:type="spellStart"/>
       <w:r>
         <w:rPr>
           <w:rFonts w:ascii="Times New Roman" w:hAnsi="Times New Roman" w:cs="Times New Roman"/>
@@ -4112,6 +6469,7 @@
         <w:t>Preduslovi</w:t>
       </w:r>
       <w:bookmarkEnd w:id="8"/>
+      <w:proofErr w:type="spellEnd"/>
     </w:p>
     <w:p>
       <w:pPr>
@@ -4134,14 +6492,105 @@
           <w:szCs w:val="28"/>
         </w:rPr>
       </w:pPr>
-      <w:r>
-        <w:rPr>
-          <w:rFonts w:ascii="Times New Roman" w:hAnsi="Times New Roman" w:cs="Times New Roman"/>
-          <w:color w:val="000000" w:themeColor="text1"/>
-          <w:sz w:val="28"/>
-          <w:szCs w:val="28"/>
-        </w:rPr>
-        <w:t>Korisnik mora biti ulogovan na sistem.</w:t>
+      <w:proofErr w:type="spellStart"/>
+      <w:r>
+        <w:rPr>
+          <w:rFonts w:ascii="Times New Roman" w:hAnsi="Times New Roman" w:cs="Times New Roman"/>
+          <w:color w:val="000000" w:themeColor="text1"/>
+          <w:sz w:val="28"/>
+          <w:szCs w:val="28"/>
+        </w:rPr>
+        <w:t>Korisnik</w:t>
+      </w:r>
+      <w:proofErr w:type="spellEnd"/>
+      <w:r>
+        <w:rPr>
+          <w:rFonts w:ascii="Times New Roman" w:hAnsi="Times New Roman" w:cs="Times New Roman"/>
+          <w:color w:val="000000" w:themeColor="text1"/>
+          <w:sz w:val="28"/>
+          <w:szCs w:val="28"/>
+        </w:rPr>
+        <w:t xml:space="preserve"> mora </w:t>
+      </w:r>
+      <w:proofErr w:type="spellStart"/>
+      <w:r>
+        <w:rPr>
+          <w:rFonts w:ascii="Times New Roman" w:hAnsi="Times New Roman" w:cs="Times New Roman"/>
+          <w:color w:val="000000" w:themeColor="text1"/>
+          <w:sz w:val="28"/>
+          <w:szCs w:val="28"/>
+        </w:rPr>
+        <w:t>biti</w:t>
+      </w:r>
+      <w:proofErr w:type="spellEnd"/>
+      <w:r>
+        <w:rPr>
+          <w:rFonts w:ascii="Times New Roman" w:hAnsi="Times New Roman" w:cs="Times New Roman"/>
+          <w:color w:val="000000" w:themeColor="text1"/>
+          <w:sz w:val="28"/>
+          <w:szCs w:val="28"/>
+        </w:rPr>
+        <w:t xml:space="preserve"> </w:t>
+      </w:r>
+      <w:proofErr w:type="spellStart"/>
+      <w:r>
+        <w:rPr>
+          <w:rFonts w:ascii="Times New Roman" w:hAnsi="Times New Roman" w:cs="Times New Roman"/>
+          <w:color w:val="000000" w:themeColor="text1"/>
+          <w:sz w:val="28"/>
+          <w:szCs w:val="28"/>
+        </w:rPr>
+        <w:t>ulogovan</w:t>
+      </w:r>
+      <w:proofErr w:type="spellEnd"/>
+      <w:r>
+        <w:rPr>
+          <w:rFonts w:ascii="Times New Roman" w:hAnsi="Times New Roman" w:cs="Times New Roman"/>
+          <w:color w:val="000000" w:themeColor="text1"/>
+          <w:sz w:val="28"/>
+          <w:szCs w:val="28"/>
+        </w:rPr>
+        <w:t xml:space="preserve"> </w:t>
+      </w:r>
+      <w:proofErr w:type="spellStart"/>
+      <w:r>
+        <w:rPr>
+          <w:rFonts w:ascii="Times New Roman" w:hAnsi="Times New Roman" w:cs="Times New Roman"/>
+          <w:color w:val="000000" w:themeColor="text1"/>
+          <w:sz w:val="28"/>
+          <w:szCs w:val="28"/>
+        </w:rPr>
+        <w:t>na</w:t>
+      </w:r>
+      <w:proofErr w:type="spellEnd"/>
+      <w:r>
+        <w:rPr>
+          <w:rFonts w:ascii="Times New Roman" w:hAnsi="Times New Roman" w:cs="Times New Roman"/>
+          <w:color w:val="000000" w:themeColor="text1"/>
+          <w:sz w:val="28"/>
+          <w:szCs w:val="28"/>
+        </w:rPr>
+        <w:t xml:space="preserve"> </w:t>
+      </w:r>
+      <w:proofErr w:type="spellStart"/>
+      <w:r>
+        <w:rPr>
+          <w:rFonts w:ascii="Times New Roman" w:hAnsi="Times New Roman" w:cs="Times New Roman"/>
+          <w:color w:val="000000" w:themeColor="text1"/>
+          <w:sz w:val="28"/>
+          <w:szCs w:val="28"/>
+        </w:rPr>
+        <w:t>sistem</w:t>
+      </w:r>
+      <w:proofErr w:type="spellEnd"/>
+      <w:r>
+        <w:rPr>
+          <w:rFonts w:ascii="Times New Roman" w:hAnsi="Times New Roman" w:cs="Times New Roman"/>
+          <w:color w:val="000000" w:themeColor="text1"/>
+          <w:sz w:val="28"/>
+          <w:szCs w:val="28"/>
+        </w:rPr>
+        <w:t>.</w:t>
       </w:r>
     </w:p>
     <w:p>
@@ -4215,6 +6664,7 @@
         </w:rPr>
         <w:t xml:space="preserve"> </w:t>
       </w:r>
+      <w:proofErr w:type="spellStart"/>
       <w:r>
         <w:rPr>
           <w:rFonts w:ascii="Times New Roman" w:hAnsi="Times New Roman" w:cs="Times New Roman"/>
@@ -4225,6 +6675,7 @@
         <w:t>Posledice</w:t>
       </w:r>
       <w:bookmarkEnd w:id="9"/>
+      <w:proofErr w:type="spellEnd"/>
     </w:p>
     <w:p>
       <w:pPr>
@@ -4248,23 +6699,214 @@
           <w:szCs w:val="28"/>
         </w:rPr>
       </w:pPr>
-      <w:r>
-        <w:rPr>
-          <w:rFonts w:ascii="Times New Roman" w:hAnsi="Times New Roman" w:cs="Times New Roman"/>
-          <w:color w:val="000000" w:themeColor="text1"/>
-          <w:sz w:val="28"/>
-          <w:szCs w:val="28"/>
-        </w:rPr>
-        <w:t xml:space="preserve">Oglas </w:t>
-      </w:r>
-      <w:r>
-        <w:rPr>
-          <w:rFonts w:ascii="Times New Roman" w:hAnsi="Times New Roman" w:cs="Times New Roman"/>
-          <w:color w:val="000000" w:themeColor="text1"/>
-          <w:sz w:val="28"/>
-          <w:szCs w:val="28"/>
-        </w:rPr>
-        <w:t>je dodat u omiljene. Može se pregledati kao i ukloniti iz omiljenih.</w:t>
+      <w:proofErr w:type="spellStart"/>
+      <w:r>
+        <w:rPr>
+          <w:rFonts w:ascii="Times New Roman" w:hAnsi="Times New Roman" w:cs="Times New Roman"/>
+          <w:color w:val="000000" w:themeColor="text1"/>
+          <w:sz w:val="28"/>
+          <w:szCs w:val="28"/>
+        </w:rPr>
+        <w:t>Oglas</w:t>
+      </w:r>
+      <w:proofErr w:type="spellEnd"/>
+      <w:r>
+        <w:rPr>
+          <w:rFonts w:ascii="Times New Roman" w:hAnsi="Times New Roman" w:cs="Times New Roman"/>
+          <w:color w:val="000000" w:themeColor="text1"/>
+          <w:sz w:val="28"/>
+          <w:szCs w:val="28"/>
+        </w:rPr>
+        <w:t xml:space="preserve"> </w:t>
+      </w:r>
+      <w:r>
+        <w:rPr>
+          <w:rFonts w:ascii="Times New Roman" w:hAnsi="Times New Roman" w:cs="Times New Roman"/>
+          <w:color w:val="000000" w:themeColor="text1"/>
+          <w:sz w:val="28"/>
+          <w:szCs w:val="28"/>
+        </w:rPr>
+        <w:t xml:space="preserve">je </w:t>
+      </w:r>
+      <w:proofErr w:type="spellStart"/>
+      <w:r>
+        <w:rPr>
+          <w:rFonts w:ascii="Times New Roman" w:hAnsi="Times New Roman" w:cs="Times New Roman"/>
+          <w:color w:val="000000" w:themeColor="text1"/>
+          <w:sz w:val="28"/>
+          <w:szCs w:val="28"/>
+        </w:rPr>
+        <w:t>dodat</w:t>
+      </w:r>
+      <w:proofErr w:type="spellEnd"/>
+      <w:r>
+        <w:rPr>
+          <w:rFonts w:ascii="Times New Roman" w:hAnsi="Times New Roman" w:cs="Times New Roman"/>
+          <w:color w:val="000000" w:themeColor="text1"/>
+          <w:sz w:val="28"/>
+          <w:szCs w:val="28"/>
+        </w:rPr>
+        <w:t xml:space="preserve"> u </w:t>
+      </w:r>
+      <w:proofErr w:type="spellStart"/>
+      <w:r>
+        <w:rPr>
+          <w:rFonts w:ascii="Times New Roman" w:hAnsi="Times New Roman" w:cs="Times New Roman"/>
+          <w:color w:val="000000" w:themeColor="text1"/>
+          <w:sz w:val="28"/>
+          <w:szCs w:val="28"/>
+        </w:rPr>
+        <w:t>omiljene</w:t>
+      </w:r>
+      <w:proofErr w:type="spellEnd"/>
+      <w:r>
+        <w:rPr>
+          <w:rFonts w:ascii="Times New Roman" w:hAnsi="Times New Roman" w:cs="Times New Roman"/>
+          <w:color w:val="000000" w:themeColor="text1"/>
+          <w:sz w:val="28"/>
+          <w:szCs w:val="28"/>
+        </w:rPr>
+        <w:t xml:space="preserve">. </w:t>
+      </w:r>
+      <w:proofErr w:type="spellStart"/>
+      <w:r>
+        <w:rPr>
+          <w:rFonts w:ascii="Times New Roman" w:hAnsi="Times New Roman" w:cs="Times New Roman"/>
+          <w:color w:val="000000" w:themeColor="text1"/>
+          <w:sz w:val="28"/>
+          <w:szCs w:val="28"/>
+        </w:rPr>
+        <w:t>Može</w:t>
+      </w:r>
+      <w:proofErr w:type="spellEnd"/>
+      <w:r>
+        <w:rPr>
+          <w:rFonts w:ascii="Times New Roman" w:hAnsi="Times New Roman" w:cs="Times New Roman"/>
+          <w:color w:val="000000" w:themeColor="text1"/>
+          <w:sz w:val="28"/>
+          <w:szCs w:val="28"/>
+        </w:rPr>
+        <w:t xml:space="preserve"> se </w:t>
+      </w:r>
+      <w:proofErr w:type="spellStart"/>
+      <w:r>
+        <w:rPr>
+          <w:rFonts w:ascii="Times New Roman" w:hAnsi="Times New Roman" w:cs="Times New Roman"/>
+          <w:color w:val="000000" w:themeColor="text1"/>
+          <w:sz w:val="28"/>
+          <w:szCs w:val="28"/>
+        </w:rPr>
+        <w:t>pregledati</w:t>
+      </w:r>
+      <w:proofErr w:type="spellEnd"/>
+      <w:r>
+        <w:rPr>
+          <w:rFonts w:ascii="Times New Roman" w:hAnsi="Times New Roman" w:cs="Times New Roman"/>
+          <w:color w:val="000000" w:themeColor="text1"/>
+          <w:sz w:val="28"/>
+          <w:szCs w:val="28"/>
+        </w:rPr>
+        <w:t xml:space="preserve"> </w:t>
+      </w:r>
+      <w:proofErr w:type="spellStart"/>
+      <w:r>
+        <w:rPr>
+          <w:rFonts w:ascii="Times New Roman" w:hAnsi="Times New Roman" w:cs="Times New Roman"/>
+          <w:color w:val="000000" w:themeColor="text1"/>
+          <w:sz w:val="28"/>
+          <w:szCs w:val="28"/>
+        </w:rPr>
+        <w:t>kao</w:t>
+      </w:r>
+      <w:proofErr w:type="spellEnd"/>
+      <w:r>
+        <w:rPr>
+          <w:rFonts w:ascii="Times New Roman" w:hAnsi="Times New Roman" w:cs="Times New Roman"/>
+          <w:color w:val="000000" w:themeColor="text1"/>
+          <w:sz w:val="28"/>
+          <w:szCs w:val="28"/>
+        </w:rPr>
+        <w:t xml:space="preserve"> </w:t>
+      </w:r>
+      <w:proofErr w:type="spellStart"/>
+      <w:r>
+        <w:rPr>
+          <w:rFonts w:ascii="Times New Roman" w:hAnsi="Times New Roman" w:cs="Times New Roman"/>
+          <w:color w:val="000000" w:themeColor="text1"/>
+          <w:sz w:val="28"/>
+          <w:szCs w:val="28"/>
+        </w:rPr>
+        <w:t>i</w:t>
+      </w:r>
+      <w:proofErr w:type="spellEnd"/>
+      <w:r>
+        <w:rPr>
+          <w:rFonts w:ascii="Times New Roman" w:hAnsi="Times New Roman" w:cs="Times New Roman"/>
+          <w:color w:val="000000" w:themeColor="text1"/>
+          <w:sz w:val="28"/>
+          <w:szCs w:val="28"/>
+        </w:rPr>
+        <w:t xml:space="preserve"> </w:t>
+      </w:r>
+      <w:proofErr w:type="spellStart"/>
+      <w:r>
+        <w:rPr>
+          <w:rFonts w:ascii="Times New Roman" w:hAnsi="Times New Roman" w:cs="Times New Roman"/>
+          <w:color w:val="000000" w:themeColor="text1"/>
+          <w:sz w:val="28"/>
+          <w:szCs w:val="28"/>
+        </w:rPr>
+        <w:t>ukloniti</w:t>
+      </w:r>
+      <w:proofErr w:type="spellEnd"/>
+      <w:r>
+        <w:rPr>
+          <w:rFonts w:ascii="Times New Roman" w:hAnsi="Times New Roman" w:cs="Times New Roman"/>
+          <w:color w:val="000000" w:themeColor="text1"/>
+          <w:sz w:val="28"/>
+          <w:szCs w:val="28"/>
+        </w:rPr>
+        <w:t xml:space="preserve"> </w:t>
+      </w:r>
+      <w:proofErr w:type="spellStart"/>
+      <w:r>
+        <w:rPr>
+          <w:rFonts w:ascii="Times New Roman" w:hAnsi="Times New Roman" w:cs="Times New Roman"/>
+          <w:color w:val="000000" w:themeColor="text1"/>
+          <w:sz w:val="28"/>
+          <w:szCs w:val="28"/>
+        </w:rPr>
+        <w:t>iz</w:t>
+      </w:r>
+      <w:proofErr w:type="spellEnd"/>
+      <w:r>
+        <w:rPr>
+          <w:rFonts w:ascii="Times New Roman" w:hAnsi="Times New Roman" w:cs="Times New Roman"/>
+          <w:color w:val="000000" w:themeColor="text1"/>
+          <w:sz w:val="28"/>
+          <w:szCs w:val="28"/>
+        </w:rPr>
+        <w:t xml:space="preserve"> </w:t>
+      </w:r>
+      <w:proofErr w:type="spellStart"/>
+      <w:r>
+        <w:rPr>
+          <w:rFonts w:ascii="Times New Roman" w:hAnsi="Times New Roman" w:cs="Times New Roman"/>
+          <w:color w:val="000000" w:themeColor="text1"/>
+          <w:sz w:val="28"/>
+          <w:szCs w:val="28"/>
+        </w:rPr>
+        <w:t>omiljenih</w:t>
+      </w:r>
+      <w:proofErr w:type="spellEnd"/>
+      <w:r>
+        <w:rPr>
+          <w:rFonts w:ascii="Times New Roman" w:hAnsi="Times New Roman" w:cs="Times New Roman"/>
+          <w:color w:val="000000" w:themeColor="text1"/>
+          <w:sz w:val="28"/>
+          <w:szCs w:val="28"/>
+        </w:rPr>
+        <w:t>.</w:t>
       </w:r>
     </w:p>
     <w:p>
@@ -4347,16 +6989,38 @@
         </w:rPr>
         <w:t xml:space="preserve"> </w:t>
       </w:r>
-      <w:r>
-        <w:rPr>
-          <w:rFonts w:ascii="Times New Roman" w:hAnsi="Times New Roman" w:cs="Times New Roman"/>
-          <w:b/>
-          <w:bCs/>
-          <w:color w:val="000000" w:themeColor="text1"/>
-        </w:rPr>
-        <w:t>Posebni zahtevi</w:t>
+      <w:proofErr w:type="spellStart"/>
+      <w:r>
+        <w:rPr>
+          <w:rFonts w:ascii="Times New Roman" w:hAnsi="Times New Roman" w:cs="Times New Roman"/>
+          <w:b/>
+          <w:bCs/>
+          <w:color w:val="000000" w:themeColor="text1"/>
+        </w:rPr>
+        <w:t>Posebni</w:t>
+      </w:r>
+      <w:proofErr w:type="spellEnd"/>
+      <w:r>
+        <w:rPr>
+          <w:rFonts w:ascii="Times New Roman" w:hAnsi="Times New Roman" w:cs="Times New Roman"/>
+          <w:b/>
+          <w:bCs/>
+          <w:color w:val="000000" w:themeColor="text1"/>
+        </w:rPr>
+        <w:t xml:space="preserve"> </w:t>
+      </w:r>
+      <w:proofErr w:type="spellStart"/>
+      <w:r>
+        <w:rPr>
+          <w:rFonts w:ascii="Times New Roman" w:hAnsi="Times New Roman" w:cs="Times New Roman"/>
+          <w:b/>
+          <w:bCs/>
+          <w:color w:val="000000" w:themeColor="text1"/>
+        </w:rPr>
+        <w:t>zahtevi</w:t>
       </w:r>
       <w:bookmarkEnd w:id="10"/>
+      <w:proofErr w:type="spellEnd"/>
     </w:p>
     <w:p/>
     <w:p>
@@ -4369,12 +7033,21 @@
         <w:tab/>
         <w:t xml:space="preserve">   </w:t>
       </w:r>
-      <w:r>
-        <w:rPr>
-          <w:rFonts w:ascii="Times New Roman" w:hAnsi="Times New Roman" w:cs="Times New Roman"/>
-          <w:sz w:val="28"/>
-        </w:rPr>
-        <w:t>Nema.</w:t>
+      <w:proofErr w:type="spellStart"/>
+      <w:r>
+        <w:rPr>
+          <w:rFonts w:ascii="Times New Roman" w:hAnsi="Times New Roman" w:cs="Times New Roman"/>
+          <w:sz w:val="28"/>
+        </w:rPr>
+        <w:t>Nema</w:t>
+      </w:r>
+      <w:proofErr w:type="spellEnd"/>
+      <w:r>
+        <w:rPr>
+          <w:rFonts w:ascii="Times New Roman" w:hAnsi="Times New Roman" w:cs="Times New Roman"/>
+          <w:sz w:val="28"/>
+        </w:rPr>
+        <w:t>.</w:t>
       </w:r>
     </w:p>
     <w:p>
@@ -4403,7 +7076,7 @@
 </file>
 
 <file path=word/endnotes.xml><?xml version="1.0" encoding="utf-8"?>
-<w:endnotes xmlns:wpc="http://schemas.microsoft.com/office/word/2010/wordprocessingCanvas" xmlns:cx="http://schemas.microsoft.com/office/drawing/2014/chartex" xmlns:cx1="http://schemas.microsoft.com/office/drawing/2015/9/8/chartex" xmlns:cx2="http://schemas.microsoft.com/office/drawing/2015/10/21/chartex" xmlns:cx3="http://schemas.microsoft.com/office/drawing/2016/5/9/chartex" xmlns:cx4="http://schemas.microsoft.com/office/drawing/2016/5/10/chartex" xmlns:cx5="http://schemas.microsoft.com/office/drawing/2016/5/11/chartex" xmlns:cx6="http://schemas.microsoft.com/office/drawing/2016/5/12/chartex" xmlns:cx7="http://schemas.microsoft.com/office/drawing/2016/5/13/chartex" xmlns:cx8="http://schemas.microsoft.com/office/drawing/2016/5/14/chartex" xmlns:mc="http://schemas.openxmlformats.org/markup-compatibility/2006" xmlns:aink="http://schemas.microsoft.com/office/drawing/2016/ink" xmlns:am3d="http://schemas.microsoft.com/office/drawing/2017/model3d" xmlns:o="urn:schemas-microsoft-com:office:office" xmlns:r="http://schemas.openxmlformats.org/officeDocument/2006/relationships" xmlns:m="http://schemas.openxmlformats.org/officeDocument/2006/math" xmlns:v="urn:schemas-microsoft-com:vml" xmlns:wp14="http://schemas.microsoft.com/office/word/2010/wordprocessingDrawing" xmlns:wp="http://schemas.openxmlformats.org/drawingml/2006/wordprocessingDrawing" xmlns:w10="urn:schemas-microsoft-com:office:word" xmlns:w="http://schemas.openxmlformats.org/wordprocessingml/2006/main" xmlns:w14="http://schemas.microsoft.com/office/word/2010/wordml" xmlns:w15="http://schemas.microsoft.com/office/word/2012/wordml" xmlns:w16cex="http://schemas.microsoft.com/office/word/2018/wordml/cex" xmlns:w16cid="http://schemas.microsoft.com/office/word/2016/wordml/cid" xmlns:w16="http://schemas.microsoft.com/office/word/2018/wordml" xmlns:w16sdtdh="http://schemas.microsoft.com/office/word/2020/wordml/sdtdatahash" xmlns:w16se="http://schemas.microsoft.com/office/word/2015/wordml/symex" xmlns:wpg="http://schemas.microsoft.com/office/word/2010/wordprocessingGroup" xmlns:wpi="http://schemas.microsoft.com/office/word/2010/wordprocessingInk" xmlns:wne="http://schemas.microsoft.com/office/word/2006/wordml" xmlns:wps="http://schemas.microsoft.com/office/word/2010/wordprocessingShape" mc:Ignorable="w14 w15 w16se w16cid w16 w16cex w16sdtdh wp14">
+<w:endnotes xmlns:wpc="http://schemas.microsoft.com/office/word/2010/wordprocessingCanvas" xmlns:cx="http://schemas.microsoft.com/office/drawing/2014/chartex" xmlns:cx1="http://schemas.microsoft.com/office/drawing/2015/9/8/chartex" xmlns:cx2="http://schemas.microsoft.com/office/drawing/2015/10/21/chartex" xmlns:cx3="http://schemas.microsoft.com/office/drawing/2016/5/9/chartex" xmlns:cx4="http://schemas.microsoft.com/office/drawing/2016/5/10/chartex" xmlns:cx5="http://schemas.microsoft.com/office/drawing/2016/5/11/chartex" xmlns:cx6="http://schemas.microsoft.com/office/drawing/2016/5/12/chartex" xmlns:cx7="http://schemas.microsoft.com/office/drawing/2016/5/13/chartex" xmlns:cx8="http://schemas.microsoft.com/office/drawing/2016/5/14/chartex" xmlns:mc="http://schemas.openxmlformats.org/markup-compatibility/2006" xmlns:aink="http://schemas.microsoft.com/office/drawing/2016/ink" xmlns:am3d="http://schemas.microsoft.com/office/drawing/2017/model3d" xmlns:o="urn:schemas-microsoft-com:office:office" xmlns:oel="http://schemas.microsoft.com/office/2019/extlst" xmlns:r="http://schemas.openxmlformats.org/officeDocument/2006/relationships" xmlns:m="http://schemas.openxmlformats.org/officeDocument/2006/math" xmlns:v="urn:schemas-microsoft-com:vml" xmlns:wp14="http://schemas.microsoft.com/office/word/2010/wordprocessingDrawing" xmlns:wp="http://schemas.openxmlformats.org/drawingml/2006/wordprocessingDrawing" xmlns:w10="urn:schemas-microsoft-com:office:word" xmlns:w="http://schemas.openxmlformats.org/wordprocessingml/2006/main" xmlns:w14="http://schemas.microsoft.com/office/word/2010/wordml" xmlns:w15="http://schemas.microsoft.com/office/word/2012/wordml" xmlns:w16cex="http://schemas.microsoft.com/office/word/2018/wordml/cex" xmlns:w16cid="http://schemas.microsoft.com/office/word/2016/wordml/cid" xmlns:w16="http://schemas.microsoft.com/office/word/2018/wordml" xmlns:w16sdtdh="http://schemas.microsoft.com/office/word/2020/wordml/sdtdatahash" xmlns:w16se="http://schemas.microsoft.com/office/word/2015/wordml/symex" xmlns:wpg="http://schemas.microsoft.com/office/word/2010/wordprocessingGroup" xmlns:wpi="http://schemas.microsoft.com/office/word/2010/wordprocessingInk" xmlns:wne="http://schemas.microsoft.com/office/word/2006/wordml" xmlns:wps="http://schemas.microsoft.com/office/word/2010/wordprocessingShape" mc:Ignorable="w14 w15 w16se w16cid w16 w16cex w16sdtdh wp14">
   <w:endnote w:type="separator" w:id="-1">
     <w:p>
       <w:pPr>
@@ -4428,7 +7101,7 @@
 </file>
 
 <file path=word/footer1.xml><?xml version="1.0" encoding="utf-8"?>
-<w:ftr xmlns:wpc="http://schemas.microsoft.com/office/word/2010/wordprocessingCanvas" xmlns:cx="http://schemas.microsoft.com/office/drawing/2014/chartex" xmlns:cx1="http://schemas.microsoft.com/office/drawing/2015/9/8/chartex" xmlns:cx2="http://schemas.microsoft.com/office/drawing/2015/10/21/chartex" xmlns:cx3="http://schemas.microsoft.com/office/drawing/2016/5/9/chartex" xmlns:cx4="http://schemas.microsoft.com/office/drawing/2016/5/10/chartex" xmlns:cx5="http://schemas.microsoft.com/office/drawing/2016/5/11/chartex" xmlns:cx6="http://schemas.microsoft.com/office/drawing/2016/5/12/chartex" xmlns:cx7="http://schemas.microsoft.com/office/drawing/2016/5/13/chartex" xmlns:cx8="http://schemas.microsoft.com/office/drawing/2016/5/14/chartex" xmlns:mc="http://schemas.openxmlformats.org/markup-compatibility/2006" xmlns:aink="http://schemas.microsoft.com/office/drawing/2016/ink" xmlns:am3d="http://schemas.microsoft.com/office/drawing/2017/model3d" xmlns:o="urn:schemas-microsoft-com:office:office" xmlns:r="http://schemas.openxmlformats.org/officeDocument/2006/relationships" xmlns:m="http://schemas.openxmlformats.org/officeDocument/2006/math" xmlns:v="urn:schemas-microsoft-com:vml" xmlns:wp14="http://schemas.microsoft.com/office/word/2010/wordprocessingDrawing" xmlns:wp="http://schemas.openxmlformats.org/drawingml/2006/wordprocessingDrawing" xmlns:w10="urn:schemas-microsoft-com:office:word" xmlns:w="http://schemas.openxmlformats.org/wordprocessingml/2006/main" xmlns:w14="http://schemas.microsoft.com/office/word/2010/wordml" xmlns:w15="http://schemas.microsoft.com/office/word/2012/wordml" xmlns:w16cex="http://schemas.microsoft.com/office/word/2018/wordml/cex" xmlns:w16cid="http://schemas.microsoft.com/office/word/2016/wordml/cid" xmlns:w16="http://schemas.microsoft.com/office/word/2018/wordml" xmlns:w16sdtdh="http://schemas.microsoft.com/office/word/2020/wordml/sdtdatahash" xmlns:w16se="http://schemas.microsoft.com/office/word/2015/wordml/symex" xmlns:wpg="http://schemas.microsoft.com/office/word/2010/wordprocessingGroup" xmlns:wpi="http://schemas.microsoft.com/office/word/2010/wordprocessingInk" xmlns:wne="http://schemas.microsoft.com/office/word/2006/wordml" xmlns:wps="http://schemas.microsoft.com/office/word/2010/wordprocessingShape" mc:Ignorable="w14 w15 w16se w16cid w16 w16cex w16sdtdh wp14">
+<w:ftr xmlns:wpc="http://schemas.microsoft.com/office/word/2010/wordprocessingCanvas" xmlns:cx="http://schemas.microsoft.com/office/drawing/2014/chartex" xmlns:cx1="http://schemas.microsoft.com/office/drawing/2015/9/8/chartex" xmlns:cx2="http://schemas.microsoft.com/office/drawing/2015/10/21/chartex" xmlns:cx3="http://schemas.microsoft.com/office/drawing/2016/5/9/chartex" xmlns:cx4="http://schemas.microsoft.com/office/drawing/2016/5/10/chartex" xmlns:cx5="http://schemas.microsoft.com/office/drawing/2016/5/11/chartex" xmlns:cx6="http://schemas.microsoft.com/office/drawing/2016/5/12/chartex" xmlns:cx7="http://schemas.microsoft.com/office/drawing/2016/5/13/chartex" xmlns:cx8="http://schemas.microsoft.com/office/drawing/2016/5/14/chartex" xmlns:mc="http://schemas.openxmlformats.org/markup-compatibility/2006" xmlns:aink="http://schemas.microsoft.com/office/drawing/2016/ink" xmlns:am3d="http://schemas.microsoft.com/office/drawing/2017/model3d" xmlns:o="urn:schemas-microsoft-com:office:office" xmlns:oel="http://schemas.microsoft.com/office/2019/extlst" xmlns:r="http://schemas.openxmlformats.org/officeDocument/2006/relationships" xmlns:m="http://schemas.openxmlformats.org/officeDocument/2006/math" xmlns:v="urn:schemas-microsoft-com:vml" xmlns:wp14="http://schemas.microsoft.com/office/word/2010/wordprocessingDrawing" xmlns:wp="http://schemas.openxmlformats.org/drawingml/2006/wordprocessingDrawing" xmlns:w10="urn:schemas-microsoft-com:office:word" xmlns:w="http://schemas.openxmlformats.org/wordprocessingml/2006/main" xmlns:w14="http://schemas.microsoft.com/office/word/2010/wordml" xmlns:w15="http://schemas.microsoft.com/office/word/2012/wordml" xmlns:w16cex="http://schemas.microsoft.com/office/word/2018/wordml/cex" xmlns:w16cid="http://schemas.microsoft.com/office/word/2016/wordml/cid" xmlns:w16="http://schemas.microsoft.com/office/word/2018/wordml" xmlns:w16sdtdh="http://schemas.microsoft.com/office/word/2020/wordml/sdtdatahash" xmlns:w16se="http://schemas.microsoft.com/office/word/2015/wordml/symex" xmlns:wpg="http://schemas.microsoft.com/office/word/2010/wordprocessingGroup" xmlns:wpi="http://schemas.microsoft.com/office/word/2010/wordprocessingInk" xmlns:wne="http://schemas.microsoft.com/office/word/2006/wordml" xmlns:wps="http://schemas.microsoft.com/office/word/2010/wordprocessingShape" mc:Ignorable="w14 w15 w16se w16cid w16 w16cex w16sdtdh wp14">
   <w:sdt>
     <w:sdtPr>
       <w:id w:val="335039210"/>
@@ -4517,7 +7190,7 @@
 </file>
 
 <file path=word/footnotes.xml><?xml version="1.0" encoding="utf-8"?>
-<w:footnotes xmlns:wpc="http://schemas.microsoft.com/office/word/2010/wordprocessingCanvas" xmlns:cx="http://schemas.microsoft.com/office/drawing/2014/chartex" xmlns:cx1="http://schemas.microsoft.com/office/drawing/2015/9/8/chartex" xmlns:cx2="http://schemas.microsoft.com/office/drawing/2015/10/21/chartex" xmlns:cx3="http://schemas.microsoft.com/office/drawing/2016/5/9/chartex" xmlns:cx4="http://schemas.microsoft.com/office/drawing/2016/5/10/chartex" xmlns:cx5="http://schemas.microsoft.com/office/drawing/2016/5/11/chartex" xmlns:cx6="http://schemas.microsoft.com/office/drawing/2016/5/12/chartex" xmlns:cx7="http://schemas.microsoft.com/office/drawing/2016/5/13/chartex" xmlns:cx8="http://schemas.microsoft.com/office/drawing/2016/5/14/chartex" xmlns:mc="http://schemas.openxmlformats.org/markup-compatibility/2006" xmlns:aink="http://schemas.microsoft.com/office/drawing/2016/ink" xmlns:am3d="http://schemas.microsoft.com/office/drawing/2017/model3d" xmlns:o="urn:schemas-microsoft-com:office:office" xmlns:r="http://schemas.openxmlformats.org/officeDocument/2006/relationships" xmlns:m="http://schemas.openxmlformats.org/officeDocument/2006/math" xmlns:v="urn:schemas-microsoft-com:vml" xmlns:wp14="http://schemas.microsoft.com/office/word/2010/wordprocessingDrawing" xmlns:wp="http://schemas.openxmlformats.org/drawingml/2006/wordprocessingDrawing" xmlns:w10="urn:schemas-microsoft-com:office:word" xmlns:w="http://schemas.openxmlformats.org/wordprocessingml/2006/main" xmlns:w14="http://schemas.microsoft.com/office/word/2010/wordml" xmlns:w15="http://schemas.microsoft.com/office/word/2012/wordml" xmlns:w16cex="http://schemas.microsoft.com/office/word/2018/wordml/cex" xmlns:w16cid="http://schemas.microsoft.com/office/word/2016/wordml/cid" xmlns:w16="http://schemas.microsoft.com/office/word/2018/wordml" xmlns:w16sdtdh="http://schemas.microsoft.com/office/word/2020/wordml/sdtdatahash" xmlns:w16se="http://schemas.microsoft.com/office/word/2015/wordml/symex" xmlns:wpg="http://schemas.microsoft.com/office/word/2010/wordprocessingGroup" xmlns:wpi="http://schemas.microsoft.com/office/word/2010/wordprocessingInk" xmlns:wne="http://schemas.microsoft.com/office/word/2006/wordml" xmlns:wps="http://schemas.microsoft.com/office/word/2010/wordprocessingShape" mc:Ignorable="w14 w15 w16se w16cid w16 w16cex w16sdtdh wp14">
+<w:footnotes xmlns:wpc="http://schemas.microsoft.com/office/word/2010/wordprocessingCanvas" xmlns:cx="http://schemas.microsoft.com/office/drawing/2014/chartex" xmlns:cx1="http://schemas.microsoft.com/office/drawing/2015/9/8/chartex" xmlns:cx2="http://schemas.microsoft.com/office/drawing/2015/10/21/chartex" xmlns:cx3="http://schemas.microsoft.com/office/drawing/2016/5/9/chartex" xmlns:cx4="http://schemas.microsoft.com/office/drawing/2016/5/10/chartex" xmlns:cx5="http://schemas.microsoft.com/office/drawing/2016/5/11/chartex" xmlns:cx6="http://schemas.microsoft.com/office/drawing/2016/5/12/chartex" xmlns:cx7="http://schemas.microsoft.com/office/drawing/2016/5/13/chartex" xmlns:cx8="http://schemas.microsoft.com/office/drawing/2016/5/14/chartex" xmlns:mc="http://schemas.openxmlformats.org/markup-compatibility/2006" xmlns:aink="http://schemas.microsoft.com/office/drawing/2016/ink" xmlns:am3d="http://schemas.microsoft.com/office/drawing/2017/model3d" xmlns:o="urn:schemas-microsoft-com:office:office" xmlns:oel="http://schemas.microsoft.com/office/2019/extlst" xmlns:r="http://schemas.openxmlformats.org/officeDocument/2006/relationships" xmlns:m="http://schemas.openxmlformats.org/officeDocument/2006/math" xmlns:v="urn:schemas-microsoft-com:vml" xmlns:wp14="http://schemas.microsoft.com/office/word/2010/wordprocessingDrawing" xmlns:wp="http://schemas.openxmlformats.org/drawingml/2006/wordprocessingDrawing" xmlns:w10="urn:schemas-microsoft-com:office:word" xmlns:w="http://schemas.openxmlformats.org/wordprocessingml/2006/main" xmlns:w14="http://schemas.microsoft.com/office/word/2010/wordml" xmlns:w15="http://schemas.microsoft.com/office/word/2012/wordml" xmlns:w16cex="http://schemas.microsoft.com/office/word/2018/wordml/cex" xmlns:w16cid="http://schemas.microsoft.com/office/word/2016/wordml/cid" xmlns:w16="http://schemas.microsoft.com/office/word/2018/wordml" xmlns:w16sdtdh="http://schemas.microsoft.com/office/word/2020/wordml/sdtdatahash" xmlns:w16se="http://schemas.microsoft.com/office/word/2015/wordml/symex" xmlns:wpg="http://schemas.microsoft.com/office/word/2010/wordprocessingGroup" xmlns:wpi="http://schemas.microsoft.com/office/word/2010/wordprocessingInk" xmlns:wne="http://schemas.microsoft.com/office/word/2006/wordml" xmlns:wps="http://schemas.microsoft.com/office/word/2010/wordprocessingShape" mc:Ignorable="w14 w15 w16se w16cid w16 w16cex w16sdtdh wp14">
   <w:footnote w:type="separator" w:id="-1">
     <w:p>
       <w:pPr>
@@ -4542,7 +7215,7 @@
 </file>
 
 <file path=word/header1.xml><?xml version="1.0" encoding="utf-8"?>
-<w:hdr xmlns:wpc="http://schemas.microsoft.com/office/word/2010/wordprocessingCanvas" xmlns:cx="http://schemas.microsoft.com/office/drawing/2014/chartex" xmlns:cx1="http://schemas.microsoft.com/office/drawing/2015/9/8/chartex" xmlns:cx2="http://schemas.microsoft.com/office/drawing/2015/10/21/chartex" xmlns:cx3="http://schemas.microsoft.com/office/drawing/2016/5/9/chartex" xmlns:cx4="http://schemas.microsoft.com/office/drawing/2016/5/10/chartex" xmlns:cx5="http://schemas.microsoft.com/office/drawing/2016/5/11/chartex" xmlns:cx6="http://schemas.microsoft.com/office/drawing/2016/5/12/chartex" xmlns:cx7="http://schemas.microsoft.com/office/drawing/2016/5/13/chartex" xmlns:cx8="http://schemas.microsoft.com/office/drawing/2016/5/14/chartex" xmlns:mc="http://schemas.openxmlformats.org/markup-compatibility/2006" xmlns:aink="http://schemas.microsoft.com/office/drawing/2016/ink" xmlns:am3d="http://schemas.microsoft.com/office/drawing/2017/model3d" xmlns:o="urn:schemas-microsoft-com:office:office" xmlns:r="http://schemas.openxmlformats.org/officeDocument/2006/relationships" xmlns:m="http://schemas.openxmlformats.org/officeDocument/2006/math" xmlns:v="urn:schemas-microsoft-com:vml" xmlns:wp14="http://schemas.microsoft.com/office/word/2010/wordprocessingDrawing" xmlns:wp="http://schemas.openxmlformats.org/drawingml/2006/wordprocessingDrawing" xmlns:w10="urn:schemas-microsoft-com:office:word" xmlns:w="http://schemas.openxmlformats.org/wordprocessingml/2006/main" xmlns:w14="http://schemas.microsoft.com/office/word/2010/wordml" xmlns:w15="http://schemas.microsoft.com/office/word/2012/wordml" xmlns:w16cex="http://schemas.microsoft.com/office/word/2018/wordml/cex" xmlns:w16cid="http://schemas.microsoft.com/office/word/2016/wordml/cid" xmlns:w16="http://schemas.microsoft.com/office/word/2018/wordml" xmlns:w16sdtdh="http://schemas.microsoft.com/office/word/2020/wordml/sdtdatahash" xmlns:w16se="http://schemas.microsoft.com/office/word/2015/wordml/symex" xmlns:wpg="http://schemas.microsoft.com/office/word/2010/wordprocessingGroup" xmlns:wpi="http://schemas.microsoft.com/office/word/2010/wordprocessingInk" xmlns:wne="http://schemas.microsoft.com/office/word/2006/wordml" xmlns:wps="http://schemas.microsoft.com/office/word/2010/wordprocessingShape" mc:Ignorable="w14 w15 w16se w16cid w16 w16cex w16sdtdh wp14">
+<w:hdr xmlns:wpc="http://schemas.microsoft.com/office/word/2010/wordprocessingCanvas" xmlns:cx="http://schemas.microsoft.com/office/drawing/2014/chartex" xmlns:cx1="http://schemas.microsoft.com/office/drawing/2015/9/8/chartex" xmlns:cx2="http://schemas.microsoft.com/office/drawing/2015/10/21/chartex" xmlns:cx3="http://schemas.microsoft.com/office/drawing/2016/5/9/chartex" xmlns:cx4="http://schemas.microsoft.com/office/drawing/2016/5/10/chartex" xmlns:cx5="http://schemas.microsoft.com/office/drawing/2016/5/11/chartex" xmlns:cx6="http://schemas.microsoft.com/office/drawing/2016/5/12/chartex" xmlns:cx7="http://schemas.microsoft.com/office/drawing/2016/5/13/chartex" xmlns:cx8="http://schemas.microsoft.com/office/drawing/2016/5/14/chartex" xmlns:mc="http://schemas.openxmlformats.org/markup-compatibility/2006" xmlns:aink="http://schemas.microsoft.com/office/drawing/2016/ink" xmlns:am3d="http://schemas.microsoft.com/office/drawing/2017/model3d" xmlns:o="urn:schemas-microsoft-com:office:office" xmlns:oel="http://schemas.microsoft.com/office/2019/extlst" xmlns:r="http://schemas.openxmlformats.org/officeDocument/2006/relationships" xmlns:m="http://schemas.openxmlformats.org/officeDocument/2006/math" xmlns:v="urn:schemas-microsoft-com:vml" xmlns:wp14="http://schemas.microsoft.com/office/word/2010/wordprocessingDrawing" xmlns:wp="http://schemas.openxmlformats.org/drawingml/2006/wordprocessingDrawing" xmlns:w10="urn:schemas-microsoft-com:office:word" xmlns:w="http://schemas.openxmlformats.org/wordprocessingml/2006/main" xmlns:w14="http://schemas.microsoft.com/office/word/2010/wordml" xmlns:w15="http://schemas.microsoft.com/office/word/2012/wordml" xmlns:w16cex="http://schemas.microsoft.com/office/word/2018/wordml/cex" xmlns:w16cid="http://schemas.microsoft.com/office/word/2016/wordml/cid" xmlns:w16="http://schemas.microsoft.com/office/word/2018/wordml" xmlns:w16sdtdh="http://schemas.microsoft.com/office/word/2020/wordml/sdtdatahash" xmlns:w16se="http://schemas.microsoft.com/office/word/2015/wordml/symex" xmlns:wpg="http://schemas.microsoft.com/office/word/2010/wordprocessingGroup" xmlns:wpi="http://schemas.microsoft.com/office/word/2010/wordprocessingInk" xmlns:wne="http://schemas.microsoft.com/office/word/2006/wordml" xmlns:wps="http://schemas.microsoft.com/office/word/2010/wordprocessingShape" mc:Ignorable="w14 w15 w16se w16cid w16 w16cex w16sdtdh wp14">
   <w:p>
     <w:pPr>
       <w:pStyle w:val="Header"/>
@@ -4632,7 +7305,7 @@
 </file>
 
 <file path=word/numbering.xml><?xml version="1.0" encoding="utf-8"?>
-<w:numbering xmlns:wpc="http://schemas.microsoft.com/office/word/2010/wordprocessingCanvas" xmlns:cx="http://schemas.microsoft.com/office/drawing/2014/chartex" xmlns:cx1="http://schemas.microsoft.com/office/drawing/2015/9/8/chartex" xmlns:cx2="http://schemas.microsoft.com/office/drawing/2015/10/21/chartex" xmlns:cx3="http://schemas.microsoft.com/office/drawing/2016/5/9/chartex" xmlns:cx4="http://schemas.microsoft.com/office/drawing/2016/5/10/chartex" xmlns:cx5="http://schemas.microsoft.com/office/drawing/2016/5/11/chartex" xmlns:cx6="http://schemas.microsoft.com/office/drawing/2016/5/12/chartex" xmlns:cx7="http://schemas.microsoft.com/office/drawing/2016/5/13/chartex" xmlns:cx8="http://schemas.microsoft.com/office/drawing/2016/5/14/chartex" xmlns:mc="http://schemas.openxmlformats.org/markup-compatibility/2006" xmlns:aink="http://schemas.microsoft.com/office/drawing/2016/ink" xmlns:am3d="http://schemas.microsoft.com/office/drawing/2017/model3d" xmlns:o="urn:schemas-microsoft-com:office:office" xmlns:r="http://schemas.openxmlformats.org/officeDocument/2006/relationships" xmlns:m="http://schemas.openxmlformats.org/officeDocument/2006/math" xmlns:v="urn:schemas-microsoft-com:vml" xmlns:wp14="http://schemas.microsoft.com/office/word/2010/wordprocessingDrawing" xmlns:wp="http://schemas.openxmlformats.org/drawingml/2006/wordprocessingDrawing" xmlns:w10="urn:schemas-microsoft-com:office:word" xmlns:w="http://schemas.openxmlformats.org/wordprocessingml/2006/main" xmlns:w14="http://schemas.microsoft.com/office/word/2010/wordml" xmlns:w15="http://schemas.microsoft.com/office/word/2012/wordml" xmlns:w16cex="http://schemas.microsoft.com/office/word/2018/wordml/cex" xmlns:w16cid="http://schemas.microsoft.com/office/word/2016/wordml/cid" xmlns:w16="http://schemas.microsoft.com/office/word/2018/wordml" xmlns:w16sdtdh="http://schemas.microsoft.com/office/word/2020/wordml/sdtdatahash" xmlns:w16se="http://schemas.microsoft.com/office/word/2015/wordml/symex" xmlns:wpg="http://schemas.microsoft.com/office/word/2010/wordprocessingGroup" xmlns:wpi="http://schemas.microsoft.com/office/word/2010/wordprocessingInk" xmlns:wne="http://schemas.microsoft.com/office/word/2006/wordml" xmlns:wps="http://schemas.microsoft.com/office/word/2010/wordprocessingShape" mc:Ignorable="w14 w15 w16se w16cid w16 w16cex w16sdtdh wp14">
+<w:numbering xmlns:wpc="http://schemas.microsoft.com/office/word/2010/wordprocessingCanvas" xmlns:cx="http://schemas.microsoft.com/office/drawing/2014/chartex" xmlns:cx1="http://schemas.microsoft.com/office/drawing/2015/9/8/chartex" xmlns:cx2="http://schemas.microsoft.com/office/drawing/2015/10/21/chartex" xmlns:cx3="http://schemas.microsoft.com/office/drawing/2016/5/9/chartex" xmlns:cx4="http://schemas.microsoft.com/office/drawing/2016/5/10/chartex" xmlns:cx5="http://schemas.microsoft.com/office/drawing/2016/5/11/chartex" xmlns:cx6="http://schemas.microsoft.com/office/drawing/2016/5/12/chartex" xmlns:cx7="http://schemas.microsoft.com/office/drawing/2016/5/13/chartex" xmlns:cx8="http://schemas.microsoft.com/office/drawing/2016/5/14/chartex" xmlns:mc="http://schemas.openxmlformats.org/markup-compatibility/2006" xmlns:aink="http://schemas.microsoft.com/office/drawing/2016/ink" xmlns:am3d="http://schemas.microsoft.com/office/drawing/2017/model3d" xmlns:o="urn:schemas-microsoft-com:office:office" xmlns:oel="http://schemas.microsoft.com/office/2019/extlst" xmlns:r="http://schemas.openxmlformats.org/officeDocument/2006/relationships" xmlns:m="http://schemas.openxmlformats.org/officeDocument/2006/math" xmlns:v="urn:schemas-microsoft-com:vml" xmlns:wp14="http://schemas.microsoft.com/office/word/2010/wordprocessingDrawing" xmlns:wp="http://schemas.openxmlformats.org/drawingml/2006/wordprocessingDrawing" xmlns:w10="urn:schemas-microsoft-com:office:word" xmlns:w="http://schemas.openxmlformats.org/wordprocessingml/2006/main" xmlns:w14="http://schemas.microsoft.com/office/word/2010/wordml" xmlns:w15="http://schemas.microsoft.com/office/word/2012/wordml" xmlns:w16cex="http://schemas.microsoft.com/office/word/2018/wordml/cex" xmlns:w16cid="http://schemas.microsoft.com/office/word/2016/wordml/cid" xmlns:w16="http://schemas.microsoft.com/office/word/2018/wordml" xmlns:w16sdtdh="http://schemas.microsoft.com/office/word/2020/wordml/sdtdatahash" xmlns:w16se="http://schemas.microsoft.com/office/word/2015/wordml/symex" xmlns:wpg="http://schemas.microsoft.com/office/word/2010/wordprocessingGroup" xmlns:wpi="http://schemas.microsoft.com/office/word/2010/wordprocessingInk" xmlns:wne="http://schemas.microsoft.com/office/word/2006/wordml" xmlns:wps="http://schemas.microsoft.com/office/word/2010/wordprocessingShape" mc:Ignorable="w14 w15 w16se w16cid w16 w16cex w16sdtdh wp14">
   <w:abstractNum w:abstractNumId="0" w15:restartNumberingAfterBreak="0">
     <w:nsid w:val="0E6D0E3C"/>
     <w:multiLevelType w:val="hybridMultilevel"/>
@@ -5452,58 +8125,58 @@
       </w:pPr>
     </w:lvl>
   </w:abstractNum>
-  <w:num w:numId="1">
+  <w:num w:numId="1" w16cid:durableId="1904170023">
     <w:abstractNumId w:val="6"/>
   </w:num>
-  <w:num w:numId="2">
+  <w:num w:numId="2" w16cid:durableId="46490093">
     <w:abstractNumId w:val="2"/>
   </w:num>
-  <w:num w:numId="3">
+  <w:num w:numId="3" w16cid:durableId="1378384997">
     <w:abstractNumId w:val="2"/>
   </w:num>
-  <w:num w:numId="4">
+  <w:num w:numId="4" w16cid:durableId="318851636">
     <w:abstractNumId w:val="2"/>
   </w:num>
-  <w:num w:numId="5">
+  <w:num w:numId="5" w16cid:durableId="831915364">
     <w:abstractNumId w:val="2"/>
   </w:num>
-  <w:num w:numId="6">
+  <w:num w:numId="6" w16cid:durableId="582762951">
     <w:abstractNumId w:val="2"/>
   </w:num>
-  <w:num w:numId="7">
+  <w:num w:numId="7" w16cid:durableId="1426999763">
     <w:abstractNumId w:val="2"/>
   </w:num>
-  <w:num w:numId="8">
+  <w:num w:numId="8" w16cid:durableId="1945140448">
     <w:abstractNumId w:val="2"/>
   </w:num>
-  <w:num w:numId="9">
+  <w:num w:numId="9" w16cid:durableId="1547256557">
     <w:abstractNumId w:val="2"/>
   </w:num>
-  <w:num w:numId="10">
+  <w:num w:numId="10" w16cid:durableId="1593585423">
     <w:abstractNumId w:val="2"/>
   </w:num>
-  <w:num w:numId="11">
+  <w:num w:numId="11" w16cid:durableId="1665234236">
     <w:abstractNumId w:val="2"/>
   </w:num>
-  <w:num w:numId="12">
+  <w:num w:numId="12" w16cid:durableId="1596399917">
     <w:abstractNumId w:val="0"/>
   </w:num>
-  <w:num w:numId="13">
+  <w:num w:numId="13" w16cid:durableId="177812122">
     <w:abstractNumId w:val="7"/>
   </w:num>
-  <w:num w:numId="14">
+  <w:num w:numId="14" w16cid:durableId="270748376">
     <w:abstractNumId w:val="8"/>
   </w:num>
-  <w:num w:numId="15">
+  <w:num w:numId="15" w16cid:durableId="1352533187">
     <w:abstractNumId w:val="3"/>
   </w:num>
-  <w:num w:numId="16">
+  <w:num w:numId="16" w16cid:durableId="564141633">
     <w:abstractNumId w:val="4"/>
   </w:num>
-  <w:num w:numId="17">
+  <w:num w:numId="17" w16cid:durableId="2093963319">
     <w:abstractNumId w:val="1"/>
   </w:num>
-  <w:num w:numId="18">
+  <w:num w:numId="18" w16cid:durableId="584610836">
     <w:abstractNumId w:val="5"/>
   </w:num>
 </w:numbering>
